--- a/automatics/malachite/3312.docx
+++ b/automatics/malachite/3312.docx
@@ -1,75 +1,112 @@
 
 <file path=word/document.xml><?xml version="1.0" encoding="utf-8"?>
-<w:document xmlns:wpc="http://schemas.microsoft.com/office/word/2010/wordprocessingCanvas" xmlns:mc="http://schemas.openxmlformats.org/markup-compatibility/2006" xmlns:o="urn:schemas-microsoft-com:office:office" xmlns:r="http://schemas.openxmlformats.org/officeDocument/2006/relationships" xmlns:m="http://schemas.openxmlformats.org/officeDocument/2006/math" xmlns:v="urn:schemas-microsoft-com:vml" xmlns:wp14="http://schemas.microsoft.com/office/word/2010/wordprocessingDrawing" xmlns:wp="http://schemas.openxmlformats.org/drawingml/2006/wordprocessingDrawing" xmlns:w10="urn:schemas-microsoft-com:office:word" xmlns:w="http://schemas.openxmlformats.org/wordprocessingml/2006/main" xmlns:w14="http://schemas.microsoft.com/office/word/2010/wordml" xmlns:wpg="http://schemas.microsoft.com/office/word/2010/wordprocessingGroup" xmlns:wpi="http://schemas.microsoft.com/office/word/2010/wordprocessingInk" xmlns:wne="http://schemas.microsoft.com/office/word/2006/wordml" xmlns:wps="http://schemas.microsoft.com/office/word/2010/wordprocessingShape" mc:Ignorable="w14 wp14">
+<w:document xmlns:wpc="http://schemas.microsoft.com/office/word/2010/wordprocessingCanvas" xmlns:mc="http://schemas.openxmlformats.org/markup-compatibility/2006" xmlns:o="urn:schemas-microsoft-com:office:office" xmlns:r="http://schemas.openxmlformats.org/officeDocument/2006/relationships" xmlns:m="http://schemas.openxmlformats.org/officeDocument/2006/math" xmlns:v="urn:schemas-microsoft-com:vml" xmlns:wp14="http://schemas.microsoft.com/office/word/2010/wordprocessingDrawing" xmlns:wp="http://schemas.openxmlformats.org/drawingml/2006/wordprocessingDrawing" xmlns:w10="urn:schemas-microsoft-com:office:word" xmlns:w="http://schemas.openxmlformats.org/wordprocessingml/2006/main" xmlns:w14="http://schemas.microsoft.com/office/word/2010/wordml" xmlns:w15="http://schemas.microsoft.com/office/word/2012/wordml" xmlns:wpg="http://schemas.microsoft.com/office/word/2010/wordprocessingGroup" xmlns:wpi="http://schemas.microsoft.com/office/word/2010/wordprocessingInk" xmlns:wne="http://schemas.microsoft.com/office/word/2006/wordml" xmlns:wps="http://schemas.microsoft.com/office/word/2010/wordprocessingShape" mc:Ignorable="w14 w15 wp14">
   <w:body>
     <w:p>
       <w:pPr>
         <w:pStyle w:val="2"/>
+        <w:rPr>
+          <w:rFonts w:ascii="Cambria" w:hAnsi="Cambria"/>
+          <w:color w:val="4F81BD" w:themeColor="accent1"/>
+          <w:sz w:val="36"/>
+          <w:szCs w:val="36"/>
+        </w:rPr>
       </w:pPr>
       <w:bookmarkStart w:id="0" w:name="_Toc343887498"/>
       <w:r>
-        <w:t>7.1</w:t>
-      </w:r>
-      <w:r>
-        <w:t>2</w:t>
-      </w:r>
-      <w:r>
-        <w:t xml:space="preserve"> </w:t>
-      </w:r>
-      <w:r>
-        <w:t>Блок «</w:t>
-      </w:r>
-      <w:r>
-        <w:t>Малахит</w:t>
-      </w:r>
-      <w:r>
+        <w:rPr>
+          <w:rFonts w:ascii="Cambria" w:hAnsi="Cambria"/>
+          <w:color w:val="4F81BD" w:themeColor="accent1"/>
+          <w:sz w:val="36"/>
+          <w:szCs w:val="36"/>
+        </w:rPr>
+        <w:t>Блок «Малахит</w:t>
+      </w:r>
+      <w:r>
+        <w:rPr>
+          <w:rFonts w:ascii="Cambria" w:hAnsi="Cambria"/>
+          <w:color w:val="4F81BD" w:themeColor="accent1"/>
+          <w:sz w:val="36"/>
+          <w:szCs w:val="36"/>
+        </w:rPr>
         <w:t xml:space="preserve"> – Запись команды алгоритма на вход БУК</w:t>
       </w:r>
       <w:r>
+        <w:rPr>
+          <w:rFonts w:ascii="Cambria" w:hAnsi="Cambria"/>
+          <w:color w:val="4F81BD" w:themeColor="accent1"/>
+          <w:sz w:val="36"/>
+          <w:szCs w:val="36"/>
+        </w:rPr>
         <w:t>»</w:t>
       </w:r>
       <w:bookmarkEnd w:id="0"/>
     </w:p>
     <w:p>
-      <w:r>
-        <w:t>Блок предназначен для использования внутри блоков типа «Программа» и создания в базе данных сигнала вида «команда алгоритма на вход БУК», а также записи его знач</w:t>
-      </w:r>
-      <w:r>
-        <w:t>е</w:t>
-      </w:r>
-      <w:r>
-        <w:t>ния в БД при расчете.</w:t>
-      </w:r>
-      <w:r>
-        <w:t xml:space="preserve"> </w:t>
-      </w:r>
-      <w:r>
-        <w:t>Блок является шаблонным, для создания сигнала использует катег</w:t>
-      </w:r>
-      <w:r>
-        <w:t>о</w:t>
-      </w:r>
-      <w:r>
-        <w:t>рию «Алгоритмы», для автозаполнения одного из свойств – категорию «Клапаны»</w:t>
-      </w:r>
-      <w:r>
-        <w:t>.</w:t>
+      <w:pPr>
+        <w:rPr>
+          <w:rFonts w:ascii="Cambria" w:hAnsi="Cambria"/>
+          <w:sz w:val="28"/>
+          <w:szCs w:val="28"/>
+        </w:rPr>
+      </w:pPr>
+      <w:r>
+        <w:rPr>
+          <w:rFonts w:ascii="Cambria" w:hAnsi="Cambria"/>
+          <w:sz w:val="28"/>
+          <w:szCs w:val="28"/>
+        </w:rPr>
+        <w:t>Блок предназначен для использования внутри блоков типа «Программа» и создания в базе данных сигнала вида «команда алгоритма на вход БУК», а также записи его значения в БД при расчете. Блок является шаблонным, для создания сигнала использует категорию «Алгоритмы», для автозаполнения одного из свойств – категорию «Клапаны».</w:t>
       </w:r>
     </w:p>
     <w:p>
-      <w:r>
-        <w:t>Блок представляет собой расширенную версию блока типа «Выход алгоритма», с автоматизированным заполнением некоторых свойств</w:t>
-      </w:r>
-      <w:r>
-        <w:t>;</w:t>
-      </w:r>
-      <w:r>
-        <w:t xml:space="preserve"> блок не является субмоделью.</w:t>
+      <w:pPr>
+        <w:rPr>
+          <w:rFonts w:ascii="Cambria" w:hAnsi="Cambria"/>
+          <w:sz w:val="28"/>
+          <w:szCs w:val="28"/>
+        </w:rPr>
+      </w:pPr>
+      <w:r>
+        <w:rPr>
+          <w:rFonts w:ascii="Cambria" w:hAnsi="Cambria"/>
+          <w:sz w:val="28"/>
+          <w:szCs w:val="28"/>
+        </w:rPr>
+        <w:t>Блок представляет собой расширенную версию блока типа «Выход алгоритма», с автоматизированным заполнением некоторых свойств; блок не является субмоделью.</w:t>
       </w:r>
     </w:p>
     <w:p>
-      <w:r>
-        <w:t>В свойствах блока (см. рисунок 7.12.1) необходимо указать:</w:t>
+      <w:pPr>
+        <w:rPr>
+          <w:rFonts w:ascii="Cambria" w:hAnsi="Cambria"/>
+          <w:sz w:val="28"/>
+          <w:szCs w:val="28"/>
+        </w:rPr>
+      </w:pPr>
+      <w:r>
+        <w:rPr>
+          <w:rFonts w:ascii="Cambria" w:hAnsi="Cambria"/>
+          <w:sz w:val="28"/>
+          <w:szCs w:val="28"/>
+        </w:rPr>
+        <w:t>В св</w:t>
+      </w:r>
+      <w:r>
+        <w:rPr>
+          <w:rFonts w:ascii="Cambria" w:hAnsi="Cambria"/>
+          <w:sz w:val="28"/>
+          <w:szCs w:val="28"/>
+        </w:rPr>
+        <w:t xml:space="preserve">ойствах блока (см. рисунок </w:t>
+      </w:r>
+      <w:r>
+        <w:rPr>
+          <w:rFonts w:ascii="Cambria" w:hAnsi="Cambria"/>
+          <w:sz w:val="28"/>
+          <w:szCs w:val="28"/>
+        </w:rPr>
+        <w:t>1) необходимо указать:</w:t>
       </w:r>
     </w:p>
     <w:p>
@@ -79,33 +116,19 @@
           <w:ilvl w:val="0"/>
           <w:numId w:val="28"/>
         </w:numPr>
-      </w:pPr>
-      <w:r>
-        <w:t>Свойство «Имя алгоритма» – значение данного свойства используется бл</w:t>
-      </w:r>
-      <w:r>
-        <w:t>о</w:t>
-      </w:r>
-      <w:r>
-        <w:t>ком для формирования полного имени сигнала, записываемого в базу да</w:t>
-      </w:r>
-      <w:r>
-        <w:t>н</w:t>
-      </w:r>
-      <w:r>
-        <w:t>ных в категорию «Алгоритмы». Свойство задается либо путем ручного вв</w:t>
-      </w:r>
-      <w:r>
-        <w:t>о</w:t>
-      </w:r>
-      <w:r>
-        <w:t>да, либо автоматически: по имени субмодели (алгоритма), в которой расп</w:t>
-      </w:r>
-      <w:r>
-        <w:t>о</w:t>
-      </w:r>
-      <w:r>
-        <w:t>лагается данный блок.</w:t>
+        <w:rPr>
+          <w:rFonts w:ascii="Cambria" w:hAnsi="Cambria"/>
+          <w:sz w:val="28"/>
+          <w:szCs w:val="28"/>
+        </w:rPr>
+      </w:pPr>
+      <w:r>
+        <w:rPr>
+          <w:rFonts w:ascii="Cambria" w:hAnsi="Cambria"/>
+          <w:sz w:val="28"/>
+          <w:szCs w:val="28"/>
+        </w:rPr>
+        <w:t>Свойство «Имя алгоритма» – значение данного свойства используется блоком для формирования полного имени сигнала, записываемого в базу данных в категорию «Алгоритмы». Свойство задается либо путем ручного ввода, либо автоматически: по имени субмодели (алгоритма), в которой располагается данный блок.</w:t>
       </w:r>
     </w:p>
     <w:p>
@@ -115,14 +138,34 @@
           <w:ilvl w:val="0"/>
           <w:numId w:val="28"/>
         </w:numPr>
-      </w:pPr>
-      <w:r>
+        <w:rPr>
+          <w:rFonts w:ascii="Cambria" w:hAnsi="Cambria"/>
+          <w:sz w:val="28"/>
+          <w:szCs w:val="28"/>
+        </w:rPr>
+      </w:pPr>
+      <w:r>
+        <w:rPr>
+          <w:rFonts w:ascii="Cambria" w:hAnsi="Cambria"/>
+          <w:sz w:val="28"/>
+          <w:szCs w:val="28"/>
+        </w:rPr>
         <w:t>Свойство «Автоматическое задание имени алгоритма»</w:t>
       </w:r>
       <w:r>
+        <w:rPr>
+          <w:rFonts w:ascii="Cambria" w:hAnsi="Cambria"/>
+          <w:sz w:val="28"/>
+          <w:szCs w:val="28"/>
+        </w:rPr>
         <w:t xml:space="preserve"> – </w:t>
       </w:r>
       <w:r>
+        <w:rPr>
+          <w:rFonts w:ascii="Cambria" w:hAnsi="Cambria"/>
+          <w:sz w:val="28"/>
+          <w:szCs w:val="28"/>
+        </w:rPr>
         <w:t>при установленном (по умолчанию) значении «Да», первое свойство блока («Имя алгоритма») заполняется автоматически (в соответствии с именем алгоритма, в котором располагается данный блок). При значении «Нет» необходимо заполнить первое свойство блока («Имя алгоритма») вручную.</w:t>
       </w:r>
     </w:p>
@@ -133,33 +176,51 @@
           <w:ilvl w:val="0"/>
           <w:numId w:val="28"/>
         </w:numPr>
-      </w:pPr>
-      <w:r>
+        <w:rPr>
+          <w:rFonts w:ascii="Cambria" w:hAnsi="Cambria"/>
+          <w:sz w:val="28"/>
+          <w:szCs w:val="28"/>
+        </w:rPr>
+      </w:pPr>
+      <w:r>
+        <w:rPr>
+          <w:rFonts w:ascii="Cambria" w:hAnsi="Cambria"/>
+          <w:sz w:val="28"/>
+          <w:szCs w:val="28"/>
+        </w:rPr>
         <w:t xml:space="preserve">Свойство «Имя </w:t>
       </w:r>
       <w:r>
+        <w:rPr>
+          <w:rFonts w:ascii="Cambria" w:hAnsi="Cambria"/>
+          <w:sz w:val="28"/>
+          <w:szCs w:val="28"/>
+        </w:rPr>
         <w:t>клапана</w:t>
       </w:r>
       <w:r>
+        <w:rPr>
+          <w:rFonts w:ascii="Cambria" w:hAnsi="Cambria"/>
+          <w:sz w:val="28"/>
+          <w:szCs w:val="28"/>
+        </w:rPr>
         <w:t>», путем выбора его из выпадающего меню. Пункты выпадающего меню набираются автоматически из категории «</w:t>
       </w:r>
       <w:r>
+        <w:rPr>
+          <w:rFonts w:ascii="Cambria" w:hAnsi="Cambria"/>
+          <w:sz w:val="28"/>
+          <w:szCs w:val="28"/>
+        </w:rPr>
         <w:t>Клапаны</w:t>
       </w:r>
       <w:r>
-        <w:t>» б</w:t>
-      </w:r>
-      <w:r>
-        <w:t>а</w:t>
-      </w:r>
-      <w:r>
-        <w:t>зы данных. Значение свойства используется блоком для формирования по</w:t>
-      </w:r>
-      <w:r>
-        <w:t>л</w:t>
-      </w:r>
-      <w:r>
-        <w:t>ного имени сигнала для записи в БД.</w:t>
+        <w:rPr>
+          <w:rFonts w:ascii="Cambria" w:hAnsi="Cambria"/>
+          <w:sz w:val="28"/>
+          <w:szCs w:val="28"/>
+        </w:rPr>
+        <w:t>» базы данных. Значение свойства используется блоком для формирования полного имени сигнала для записи в БД.</w:t>
       </w:r>
     </w:p>
     <w:p>
@@ -169,89 +230,132 @@
           <w:ilvl w:val="0"/>
           <w:numId w:val="28"/>
         </w:numPr>
-      </w:pPr>
-      <w:r>
+        <w:rPr>
+          <w:rFonts w:ascii="Cambria" w:hAnsi="Cambria"/>
+          <w:sz w:val="28"/>
+          <w:szCs w:val="28"/>
+        </w:rPr>
+      </w:pPr>
+      <w:r>
+        <w:rPr>
+          <w:rFonts w:ascii="Cambria" w:hAnsi="Cambria"/>
+          <w:sz w:val="28"/>
+          <w:szCs w:val="28"/>
+        </w:rPr>
+        <w:lastRenderedPageBreak/>
         <w:t>Свойство «Тип команды»</w:t>
       </w:r>
       <w:r>
+        <w:rPr>
+          <w:rFonts w:ascii="Cambria" w:hAnsi="Cambria"/>
+          <w:sz w:val="28"/>
+          <w:szCs w:val="28"/>
+        </w:rPr>
         <w:t xml:space="preserve"> – </w:t>
       </w:r>
       <w:r>
+        <w:rPr>
+          <w:rFonts w:ascii="Cambria" w:hAnsi="Cambria"/>
+          <w:sz w:val="28"/>
+          <w:szCs w:val="28"/>
+        </w:rPr>
         <w:t>тип команды. В настоящей библиотеке доступн</w:t>
       </w:r>
       <w:r>
+        <w:rPr>
+          <w:rFonts w:ascii="Cambria" w:hAnsi="Cambria"/>
+          <w:sz w:val="28"/>
+          <w:szCs w:val="28"/>
+        </w:rPr>
         <w:t>о четыре</w:t>
       </w:r>
       <w:r>
+        <w:rPr>
+          <w:rFonts w:ascii="Cambria" w:hAnsi="Cambria"/>
+          <w:sz w:val="28"/>
+          <w:szCs w:val="28"/>
+        </w:rPr>
         <w:t xml:space="preserve"> тип</w:t>
       </w:r>
       <w:r>
+        <w:rPr>
+          <w:rFonts w:ascii="Cambria" w:hAnsi="Cambria"/>
+          <w:sz w:val="28"/>
+          <w:szCs w:val="28"/>
+        </w:rPr>
         <w:t>а</w:t>
       </w:r>
       <w:r>
+        <w:rPr>
+          <w:rFonts w:ascii="Cambria" w:hAnsi="Cambria"/>
+          <w:sz w:val="28"/>
+          <w:szCs w:val="28"/>
+        </w:rPr>
         <w:t xml:space="preserve"> команды, отправляемой на </w:t>
       </w:r>
       <w:r>
+        <w:rPr>
+          <w:rFonts w:ascii="Cambria" w:hAnsi="Cambria"/>
+          <w:sz w:val="28"/>
+          <w:szCs w:val="28"/>
+        </w:rPr>
         <w:t>клапан</w:t>
       </w:r>
       <w:r>
+        <w:rPr>
+          <w:rFonts w:ascii="Cambria" w:hAnsi="Cambria"/>
+          <w:sz w:val="28"/>
+          <w:szCs w:val="28"/>
+        </w:rPr>
         <w:t>, а именно</w:t>
       </w:r>
       <w:r>
-        <w:t>: «О</w:t>
-      </w:r>
-      <w:r>
-        <w:t>т</w:t>
-      </w:r>
-      <w:r>
-        <w:t>крыть</w:t>
-      </w:r>
-      <w:r>
-        <w:t>/</w:t>
-      </w:r>
-      <w:r>
+        <w:rPr>
+          <w:rFonts w:ascii="Cambria" w:hAnsi="Cambria"/>
+          <w:sz w:val="28"/>
+          <w:szCs w:val="28"/>
+        </w:rPr>
+        <w:t>: «Открыть/закрыть</w:t>
+      </w:r>
+      <w:r>
+        <w:rPr>
+          <w:rFonts w:ascii="Cambria" w:hAnsi="Cambria"/>
+          <w:sz w:val="28"/>
+          <w:szCs w:val="28"/>
+        </w:rPr>
+        <w:t>»</w:t>
+      </w:r>
+      <w:r>
+        <w:rPr>
+          <w:rFonts w:ascii="Cambria" w:hAnsi="Cambria"/>
+          <w:sz w:val="28"/>
+          <w:szCs w:val="28"/>
+        </w:rPr>
+        <w:t xml:space="preserve"> и «Открыть/</w:t>
+      </w:r>
+      <w:r>
+        <w:rPr>
+          <w:rFonts w:ascii="Cambria" w:hAnsi="Cambria"/>
+          <w:sz w:val="28"/>
+          <w:szCs w:val="28"/>
+        </w:rPr>
         <w:t>закрыть</w:t>
       </w:r>
       <w:r>
+        <w:rPr>
+          <w:rFonts w:ascii="Cambria" w:hAnsi="Cambria"/>
+          <w:sz w:val="28"/>
+          <w:szCs w:val="28"/>
+        </w:rPr>
         <w:t>»</w:t>
       </w:r>
       <w:r>
-        <w:t xml:space="preserve"> и «Открыть</w:t>
-      </w:r>
-      <w:r>
-        <w:t>/</w:t>
-      </w:r>
-      <w:r>
-        <w:t>закрыть</w:t>
-      </w:r>
-      <w:r>
-        <w:t>»</w:t>
-      </w:r>
-      <w:r>
-        <w:t>. Значе</w:t>
-      </w:r>
-      <w:bookmarkStart w:id="1" w:name="_GoBack"/>
-      <w:bookmarkEnd w:id="1"/>
-      <w:r>
-        <w:t>ние свойства используется бл</w:t>
-      </w:r>
-      <w:r>
-        <w:t>о</w:t>
-      </w:r>
-      <w:r>
-        <w:t>ком для формирования полного имени сигнала, записываемого в базу да</w:t>
-      </w:r>
-      <w:r>
-        <w:t>н</w:t>
-      </w:r>
-      <w:r>
-        <w:t>ных в катег</w:t>
-      </w:r>
-      <w:r>
-        <w:t>о</w:t>
-      </w:r>
-      <w:r>
-        <w:t>рию «Алгоритмы».</w:t>
+        <w:rPr>
+          <w:rFonts w:ascii="Cambria" w:hAnsi="Cambria"/>
+          <w:sz w:val="28"/>
+          <w:szCs w:val="28"/>
+        </w:rPr>
+        <w:t>. Значение свойства используется блоком для формирования полного имени сигнала, записываемого в базу данных в категорию «Алгоритмы».</w:t>
       </w:r>
     </w:p>
     <w:p>
@@ -261,29 +365,91 @@
           <w:ilvl w:val="0"/>
           <w:numId w:val="28"/>
         </w:numPr>
-      </w:pPr>
-      <w:r>
+        <w:rPr>
+          <w:rFonts w:ascii="Cambria" w:hAnsi="Cambria"/>
+          <w:sz w:val="28"/>
+          <w:szCs w:val="28"/>
+        </w:rPr>
+      </w:pPr>
+      <w:r>
+        <w:rPr>
+          <w:rFonts w:ascii="Cambria" w:hAnsi="Cambria"/>
+          <w:sz w:val="28"/>
+          <w:szCs w:val="28"/>
+        </w:rPr>
         <w:t>Свойство «Транслировать в исполнительную систему»</w:t>
       </w:r>
       <w:r>
+        <w:rPr>
+          <w:rFonts w:ascii="Cambria" w:hAnsi="Cambria"/>
+          <w:sz w:val="28"/>
+          <w:szCs w:val="28"/>
+        </w:rPr>
         <w:t xml:space="preserve"> – </w:t>
       </w:r>
       <w:r>
-        <w:t>в проекте не и</w:t>
-      </w:r>
-      <w:r>
-        <w:t>с</w:t>
-      </w:r>
-      <w:r>
-        <w:t>пользуется, оставлено для совместимости с блоком «Выход алгоритма» (на базе которого создан данный блок).</w:t>
+        <w:rPr>
+          <w:rFonts w:ascii="Cambria" w:hAnsi="Cambria"/>
+          <w:sz w:val="28"/>
+          <w:szCs w:val="28"/>
+        </w:rPr>
+        <w:t>в проекте не используется, оставлено для совместимости с блоком «Выход алгоритма» (на базе которого создан данный блок).</w:t>
       </w:r>
     </w:p>
-    <w:p/>
-    <w:p/>
-    <w:p/>
-    <w:p/>
-    <w:p/>
-    <w:p/>
+    <w:p>
+      <w:pPr>
+        <w:rPr>
+          <w:rFonts w:ascii="Cambria" w:hAnsi="Cambria"/>
+          <w:sz w:val="28"/>
+          <w:szCs w:val="28"/>
+        </w:rPr>
+      </w:pPr>
+    </w:p>
+    <w:p>
+      <w:pPr>
+        <w:rPr>
+          <w:rFonts w:ascii="Cambria" w:hAnsi="Cambria"/>
+          <w:sz w:val="28"/>
+          <w:szCs w:val="28"/>
+        </w:rPr>
+      </w:pPr>
+    </w:p>
+    <w:p>
+      <w:pPr>
+        <w:rPr>
+          <w:rFonts w:ascii="Cambria" w:hAnsi="Cambria"/>
+          <w:sz w:val="28"/>
+          <w:szCs w:val="28"/>
+        </w:rPr>
+      </w:pPr>
+    </w:p>
+    <w:p>
+      <w:pPr>
+        <w:rPr>
+          <w:rFonts w:ascii="Cambria" w:hAnsi="Cambria"/>
+          <w:sz w:val="28"/>
+          <w:szCs w:val="28"/>
+        </w:rPr>
+      </w:pPr>
+    </w:p>
+    <w:p>
+      <w:pPr>
+        <w:rPr>
+          <w:rFonts w:ascii="Cambria" w:hAnsi="Cambria"/>
+          <w:sz w:val="28"/>
+          <w:szCs w:val="28"/>
+        </w:rPr>
+      </w:pPr>
+    </w:p>
+    <w:p>
+      <w:pPr>
+        <w:rPr>
+          <w:rFonts w:ascii="Cambria" w:hAnsi="Cambria"/>
+          <w:sz w:val="28"/>
+          <w:szCs w:val="28"/>
+        </w:rPr>
+      </w:pPr>
+    </w:p>
     <w:tbl>
       <w:tblPr>
         <w:tblStyle w:val="af1"/>
@@ -312,6 +478,11 @@
             <w:pPr>
               <w:ind w:firstLine="0"/>
               <w:jc w:val="center"/>
+              <w:rPr>
+                <w:rFonts w:ascii="Cambria" w:hAnsi="Cambria"/>
+                <w:sz w:val="28"/>
+                <w:szCs w:val="28"/>
+              </w:rPr>
             </w:pPr>
           </w:p>
           <w:p>
@@ -319,10 +490,18 @@
               <w:ind w:firstLine="0"/>
               <w:jc w:val="center"/>
               <w:rPr>
+                <w:rFonts w:ascii="Cambria" w:hAnsi="Cambria"/>
+                <w:sz w:val="28"/>
+                <w:szCs w:val="28"/>
                 <w:lang w:val="en-US"/>
               </w:rPr>
             </w:pPr>
             <w:r>
+              <w:rPr>
+                <w:rFonts w:ascii="Cambria" w:hAnsi="Cambria"/>
+                <w:sz w:val="28"/>
+                <w:szCs w:val="28"/>
+              </w:rPr>
               <w:object w:dxaOrig="480" w:dyaOrig="495">
                 <v:shapetype id="_x0000_t75" coordsize="21600,21600" o:spt="75" o:preferrelative="t" path="m@4@5l@4@11@9@11@9@5xe" filled="f" stroked="f">
                   <v:stroke joinstyle="miter"/>
@@ -344,9 +523,9 @@
                   <o:lock v:ext="edit" aspectratio="t"/>
                 </v:shapetype>
                 <v:shape id="_x0000_i1025" type="#_x0000_t75" style="width:24pt;height:24.75pt" o:ole="">
-                  <v:imagedata r:id="rId9" o:title=""/>
+                  <v:imagedata r:id="rId8" o:title=""/>
                 </v:shape>
-                <o:OLEObject Type="Embed" ProgID="PBrush" ShapeID="_x0000_i1025" DrawAspect="Content" ObjectID="_1418241843" r:id="rId10"/>
+                <o:OLEObject Type="Embed" ProgID="PBrush" ShapeID="_x0000_i1025" DrawAspect="Content" ObjectID="_1481108117" r:id="rId9"/>
               </w:object>
             </w:r>
           </w:p>
@@ -355,6 +534,9 @@
               <w:ind w:firstLine="0"/>
               <w:jc w:val="center"/>
               <w:rPr>
+                <w:rFonts w:ascii="Cambria" w:hAnsi="Cambria"/>
+                <w:sz w:val="28"/>
+                <w:szCs w:val="28"/>
                 <w:lang w:val="en-US"/>
               </w:rPr>
             </w:pPr>
@@ -363,6 +545,11 @@
             <w:pPr>
               <w:ind w:firstLine="0"/>
               <w:jc w:val="center"/>
+              <w:rPr>
+                <w:rFonts w:ascii="Cambria" w:hAnsi="Cambria"/>
+                <w:sz w:val="28"/>
+                <w:szCs w:val="28"/>
+              </w:rPr>
             </w:pPr>
           </w:p>
         </w:tc>
@@ -376,15 +563,23 @@
               <w:ind w:firstLine="0"/>
               <w:jc w:val="center"/>
               <w:rPr>
+                <w:rFonts w:ascii="Cambria" w:hAnsi="Cambria"/>
+                <w:sz w:val="28"/>
+                <w:szCs w:val="28"/>
                 <w:lang w:val="en-US"/>
               </w:rPr>
             </w:pPr>
             <w:r>
+              <w:rPr>
+                <w:rFonts w:ascii="Cambria" w:hAnsi="Cambria"/>
+                <w:sz w:val="28"/>
+                <w:szCs w:val="28"/>
+              </w:rPr>
               <w:object w:dxaOrig="5070" w:dyaOrig="660">
                 <v:shape id="_x0000_i1026" type="#_x0000_t75" style="width:254.25pt;height:33pt" o:ole="">
-                  <v:imagedata r:id="rId11" o:title=""/>
+                  <v:imagedata r:id="rId10" o:title=""/>
                 </v:shape>
-                <o:OLEObject Type="Embed" ProgID="PBrush" ShapeID="_x0000_i1026" DrawAspect="Content" ObjectID="_1418241844" r:id="rId12"/>
+                <o:OLEObject Type="Embed" ProgID="PBrush" ShapeID="_x0000_i1026" DrawAspect="Content" ObjectID="_1481108118" r:id="rId11"/>
               </w:object>
             </w:r>
           </w:p>
@@ -393,15 +588,23 @@
               <w:ind w:firstLine="0"/>
               <w:jc w:val="center"/>
               <w:rPr>
+                <w:rFonts w:ascii="Cambria" w:hAnsi="Cambria"/>
+                <w:sz w:val="28"/>
+                <w:szCs w:val="28"/>
                 <w:lang w:val="en-US"/>
               </w:rPr>
             </w:pPr>
             <w:r>
+              <w:rPr>
+                <w:rFonts w:ascii="Cambria" w:hAnsi="Cambria"/>
+                <w:sz w:val="28"/>
+                <w:szCs w:val="28"/>
+              </w:rPr>
               <w:object w:dxaOrig="6525" w:dyaOrig="3510">
                 <v:shape id="_x0000_i1027" type="#_x0000_t75" style="width:326.25pt;height:176.25pt" o:ole="">
-                  <v:imagedata r:id="rId13" o:title=""/>
+                  <v:imagedata r:id="rId12" o:title=""/>
                 </v:shape>
-                <o:OLEObject Type="Embed" ProgID="PBrush" ShapeID="_x0000_i1027" DrawAspect="Content" ObjectID="_1418241845" r:id="rId14"/>
+                <o:OLEObject Type="Embed" ProgID="PBrush" ShapeID="_x0000_i1027" DrawAspect="Content" ObjectID="_1481108119" r:id="rId13"/>
               </w:object>
             </w:r>
           </w:p>
@@ -411,362 +614,394 @@
     <w:p>
       <w:pPr>
         <w:jc w:val="center"/>
-      </w:pPr>
-      <w:r>
-        <w:t>Рисунок 7.</w:t>
-      </w:r>
-      <w:r>
-        <w:t>12</w:t>
-      </w:r>
-      <w:r>
-        <w:t>.1 – свойства блока «М</w:t>
-      </w:r>
-      <w:r>
-        <w:t xml:space="preserve">алахит – </w:t>
-      </w:r>
-      <w:r>
-        <w:t>За</w:t>
-      </w:r>
-      <w:r>
-        <w:t>пись команды алгоритма на вход БУК</w:t>
-      </w:r>
-      <w:r>
-        <w:t>»</w:t>
+        <w:rPr>
+          <w:rFonts w:ascii="Cambria" w:hAnsi="Cambria"/>
+          <w:sz w:val="28"/>
+          <w:szCs w:val="28"/>
+        </w:rPr>
+      </w:pPr>
+      <w:r>
+        <w:rPr>
+          <w:rFonts w:ascii="Cambria" w:hAnsi="Cambria"/>
+          <w:sz w:val="28"/>
+          <w:szCs w:val="28"/>
+        </w:rPr>
+        <w:t xml:space="preserve">Рисунок </w:t>
+      </w:r>
+      <w:bookmarkStart w:id="1" w:name="_GoBack"/>
+      <w:bookmarkEnd w:id="1"/>
+      <w:r>
+        <w:rPr>
+          <w:rFonts w:ascii="Cambria" w:hAnsi="Cambria"/>
+          <w:sz w:val="28"/>
+          <w:szCs w:val="28"/>
+        </w:rPr>
+        <w:t>1 – свойства блока «Малахит – Запись команды алгоритма на вход БУК»</w:t>
       </w:r>
     </w:p>
     <w:p>
-      <w:r>
-        <w:t>Свойство «Полное имя сигнала в БД», доступное только для чтения, отображает полное имя сигнала, записываемого в базу данных в категорию «Алгоритмы». Полное имя сигнала состоит из имени группы сигналов (соответсвует заданному имени алгоритма) и имени сигнала в данной группе, и формируется по правилу:</w:t>
+      <w:pPr>
+        <w:rPr>
+          <w:rFonts w:ascii="Cambria" w:hAnsi="Cambria"/>
+          <w:sz w:val="28"/>
+          <w:szCs w:val="28"/>
+        </w:rPr>
+      </w:pPr>
+      <w:r>
+        <w:rPr>
+          <w:rFonts w:ascii="Cambria" w:hAnsi="Cambria"/>
+          <w:sz w:val="28"/>
+          <w:szCs w:val="28"/>
+        </w:rPr>
+        <w:t>Свойство «Полное имя сигнала в БД», доступное только для чтения, отображает полное имя сигнала, записываемого в базу данных в ка</w:t>
+      </w:r>
+      <w:r>
+        <w:rPr>
+          <w:rFonts w:ascii="Cambria" w:hAnsi="Cambria"/>
+          <w:sz w:val="28"/>
+          <w:szCs w:val="28"/>
+        </w:rPr>
+        <w:lastRenderedPageBreak/>
+        <w:t>тегорию «Алгоритмы». Полное имя сигнала состоит из имени группы сигналов (соответсвует заданному имени алгоритма) и имени сигнала в данной группе, и формируется по правилу:</w:t>
       </w:r>
     </w:p>
     <w:p>
       <w:pPr>
         <w:rPr>
+          <w:rFonts w:ascii="Cambria" w:hAnsi="Cambria"/>
+          <w:sz w:val="28"/>
+          <w:szCs w:val="28"/>
           <w:lang w:val="en-US"/>
         </w:rPr>
       </w:pPr>
       <w:r>
         <w:rPr>
+          <w:rFonts w:ascii="Cambria" w:hAnsi="Cambria"/>
           <w:b/>
+          <w:sz w:val="28"/>
+          <w:szCs w:val="28"/>
           <w:lang w:val="en-US"/>
         </w:rPr>
-        <w:t>&lt;</w:t>
-      </w:r>
-      <w:r>
-        <w:rPr>
-          <w:b/>
+        <w:t>&lt;bd_name&gt; = &lt;al_name&gt;_&lt;ob_name&gt;_&lt;com_type&gt;</w:t>
+      </w:r>
+      <w:r>
+        <w:rPr>
+          <w:rFonts w:ascii="Cambria" w:hAnsi="Cambria"/>
+          <w:sz w:val="28"/>
+          <w:szCs w:val="28"/>
           <w:lang w:val="en-US"/>
         </w:rPr>
-        <w:t>bd</w:t>
-      </w:r>
-      <w:r>
-        <w:rPr>
-          <w:b/>
-          <w:lang w:val="en-US"/>
-        </w:rPr>
-        <w:t>_</w:t>
-      </w:r>
-      <w:r>
-        <w:rPr>
-          <w:b/>
-          <w:lang w:val="en-US"/>
-        </w:rPr>
-        <w:t>name</w:t>
-      </w:r>
-      <w:r>
-        <w:rPr>
-          <w:b/>
-          <w:lang w:val="en-US"/>
-        </w:rPr>
-        <w:t>&gt; = &lt;</w:t>
-      </w:r>
-      <w:r>
-        <w:rPr>
-          <w:b/>
-          <w:lang w:val="en-US"/>
-        </w:rPr>
-        <w:t>al</w:t>
-      </w:r>
-      <w:r>
-        <w:rPr>
-          <w:b/>
-          <w:lang w:val="en-US"/>
-        </w:rPr>
-        <w:t>_</w:t>
-      </w:r>
-      <w:r>
-        <w:rPr>
-          <w:b/>
-          <w:lang w:val="en-US"/>
-        </w:rPr>
-        <w:t>name</w:t>
-      </w:r>
-      <w:r>
-        <w:rPr>
-          <w:b/>
-          <w:lang w:val="en-US"/>
-        </w:rPr>
-        <w:t>&gt;_&lt;</w:t>
-      </w:r>
-      <w:r>
-        <w:rPr>
-          <w:b/>
-          <w:lang w:val="en-US"/>
-        </w:rPr>
-        <w:t>ob</w:t>
-      </w:r>
-      <w:r>
-        <w:rPr>
-          <w:b/>
-          <w:lang w:val="en-US"/>
-        </w:rPr>
-        <w:t>_</w:t>
-      </w:r>
-      <w:r>
-        <w:rPr>
-          <w:b/>
-          <w:lang w:val="en-US"/>
-        </w:rPr>
-        <w:t>name</w:t>
-      </w:r>
-      <w:r>
-        <w:rPr>
-          <w:b/>
-          <w:lang w:val="en-US"/>
-        </w:rPr>
-        <w:t>&gt;_&lt;</w:t>
-      </w:r>
-      <w:r>
-        <w:rPr>
-          <w:b/>
-          <w:lang w:val="en-US"/>
-        </w:rPr>
-        <w:t>com</w:t>
-      </w:r>
-      <w:r>
-        <w:rPr>
-          <w:b/>
-          <w:lang w:val="en-US"/>
-        </w:rPr>
-        <w:t>_</w:t>
-      </w:r>
-      <w:r>
-        <w:rPr>
-          <w:b/>
-          <w:lang w:val="en-US"/>
-        </w:rPr>
-        <w:t>type</w:t>
-      </w:r>
-      <w:r>
-        <w:rPr>
-          <w:b/>
-          <w:lang w:val="en-US"/>
-        </w:rPr>
-        <w:t>&gt;</w:t>
-      </w:r>
-      <w:r>
-        <w:rPr>
-          <w:lang w:val="en-US"/>
-        </w:rPr>
         <w:t xml:space="preserve">, </w:t>
       </w:r>
       <w:r>
+        <w:rPr>
+          <w:rFonts w:ascii="Cambria" w:hAnsi="Cambria"/>
+          <w:sz w:val="28"/>
+          <w:szCs w:val="28"/>
+        </w:rPr>
         <w:t>где</w:t>
       </w:r>
     </w:p>
     <w:p>
-      <w:r>
-        <w:rPr>
+      <w:pPr>
+        <w:rPr>
+          <w:rFonts w:ascii="Cambria" w:hAnsi="Cambria"/>
+          <w:sz w:val="28"/>
+          <w:szCs w:val="28"/>
+        </w:rPr>
+      </w:pPr>
+      <w:r>
+        <w:rPr>
+          <w:rFonts w:ascii="Cambria" w:hAnsi="Cambria"/>
           <w:b/>
+          <w:sz w:val="28"/>
+          <w:szCs w:val="28"/>
         </w:rPr>
         <w:t>&lt;</w:t>
       </w:r>
       <w:r>
         <w:rPr>
+          <w:rFonts w:ascii="Cambria" w:hAnsi="Cambria"/>
           <w:b/>
+          <w:sz w:val="28"/>
+          <w:szCs w:val="28"/>
           <w:lang w:val="en-US"/>
         </w:rPr>
         <w:t>bd</w:t>
       </w:r>
       <w:r>
         <w:rPr>
+          <w:rFonts w:ascii="Cambria" w:hAnsi="Cambria"/>
           <w:b/>
+          <w:sz w:val="28"/>
+          <w:szCs w:val="28"/>
         </w:rPr>
         <w:t>_</w:t>
       </w:r>
       <w:r>
         <w:rPr>
+          <w:rFonts w:ascii="Cambria" w:hAnsi="Cambria"/>
           <w:b/>
+          <w:sz w:val="28"/>
+          <w:szCs w:val="28"/>
           <w:lang w:val="en-US"/>
         </w:rPr>
         <w:t>name</w:t>
       </w:r>
       <w:r>
         <w:rPr>
+          <w:rFonts w:ascii="Cambria" w:hAnsi="Cambria"/>
           <w:b/>
+          <w:sz w:val="28"/>
+          <w:szCs w:val="28"/>
         </w:rPr>
         <w:t>&gt;</w:t>
       </w:r>
       <w:r>
+        <w:rPr>
+          <w:rFonts w:ascii="Cambria" w:hAnsi="Cambria"/>
+          <w:sz w:val="28"/>
+          <w:szCs w:val="28"/>
+        </w:rPr>
         <w:t xml:space="preserve"> – полное имя записываемого сигнала в БД;</w:t>
       </w:r>
     </w:p>
     <w:p>
-      <w:r>
-        <w:rPr>
+      <w:pPr>
+        <w:rPr>
+          <w:rFonts w:ascii="Cambria" w:hAnsi="Cambria"/>
+          <w:sz w:val="28"/>
+          <w:szCs w:val="28"/>
+        </w:rPr>
+      </w:pPr>
+      <w:r>
+        <w:rPr>
+          <w:rFonts w:ascii="Cambria" w:hAnsi="Cambria"/>
           <w:b/>
+          <w:sz w:val="28"/>
+          <w:szCs w:val="28"/>
         </w:rPr>
         <w:t>&lt;</w:t>
       </w:r>
       <w:r>
         <w:rPr>
+          <w:rFonts w:ascii="Cambria" w:hAnsi="Cambria"/>
           <w:b/>
+          <w:sz w:val="28"/>
+          <w:szCs w:val="28"/>
           <w:lang w:val="en-US"/>
         </w:rPr>
         <w:t>al</w:t>
       </w:r>
       <w:r>
         <w:rPr>
+          <w:rFonts w:ascii="Cambria" w:hAnsi="Cambria"/>
           <w:b/>
+          <w:sz w:val="28"/>
+          <w:szCs w:val="28"/>
         </w:rPr>
         <w:t>_</w:t>
       </w:r>
       <w:r>
         <w:rPr>
+          <w:rFonts w:ascii="Cambria" w:hAnsi="Cambria"/>
           <w:b/>
+          <w:sz w:val="28"/>
+          <w:szCs w:val="28"/>
           <w:lang w:val="en-US"/>
         </w:rPr>
         <w:t>name</w:t>
       </w:r>
       <w:r>
         <w:rPr>
+          <w:rFonts w:ascii="Cambria" w:hAnsi="Cambria"/>
           <w:b/>
+          <w:sz w:val="28"/>
+          <w:szCs w:val="28"/>
         </w:rPr>
         <w:t>&gt;</w:t>
       </w:r>
       <w:r>
+        <w:rPr>
+          <w:rFonts w:ascii="Cambria" w:hAnsi="Cambria"/>
+          <w:sz w:val="28"/>
+          <w:szCs w:val="28"/>
+        </w:rPr>
         <w:t xml:space="preserve"> – значение свойства «Имя алгоритма», и в БД должна существовать или создастся новая группа сигналов с этим именем в категории «Алгоритмы»;</w:t>
       </w:r>
     </w:p>
     <w:p>
-      <w:r>
-        <w:rPr>
+      <w:pPr>
+        <w:rPr>
+          <w:rFonts w:ascii="Cambria" w:hAnsi="Cambria"/>
+          <w:sz w:val="28"/>
+          <w:szCs w:val="28"/>
+        </w:rPr>
+      </w:pPr>
+      <w:r>
+        <w:rPr>
+          <w:rFonts w:ascii="Cambria" w:hAnsi="Cambria"/>
           <w:b/>
+          <w:sz w:val="28"/>
+          <w:szCs w:val="28"/>
         </w:rPr>
         <w:t>&lt;</w:t>
       </w:r>
       <w:r>
         <w:rPr>
+          <w:rFonts w:ascii="Cambria" w:hAnsi="Cambria"/>
           <w:b/>
+          <w:sz w:val="28"/>
+          <w:szCs w:val="28"/>
           <w:lang w:val="en-US"/>
         </w:rPr>
         <w:t>ob</w:t>
       </w:r>
       <w:r>
         <w:rPr>
+          <w:rFonts w:ascii="Cambria" w:hAnsi="Cambria"/>
           <w:b/>
+          <w:sz w:val="28"/>
+          <w:szCs w:val="28"/>
         </w:rPr>
         <w:t>_</w:t>
       </w:r>
       <w:r>
         <w:rPr>
+          <w:rFonts w:ascii="Cambria" w:hAnsi="Cambria"/>
           <w:b/>
+          <w:sz w:val="28"/>
+          <w:szCs w:val="28"/>
           <w:lang w:val="en-US"/>
         </w:rPr>
         <w:t>name</w:t>
       </w:r>
       <w:r>
         <w:rPr>
+          <w:rFonts w:ascii="Cambria" w:hAnsi="Cambria"/>
           <w:b/>
+          <w:sz w:val="28"/>
+          <w:szCs w:val="28"/>
         </w:rPr>
         <w:t>&gt;</w:t>
       </w:r>
       <w:r>
-        <w:t xml:space="preserve"> – значение свойства «Имя клапана», на вход которого поступит фо</w:t>
-      </w:r>
-      <w:r>
-        <w:t>р</w:t>
-      </w:r>
-      <w:r>
-        <w:t>мируемая команда</w:t>
-      </w:r>
-      <w:r>
-        <w:t>;</w:t>
+        <w:rPr>
+          <w:rFonts w:ascii="Cambria" w:hAnsi="Cambria"/>
+          <w:sz w:val="28"/>
+          <w:szCs w:val="28"/>
+        </w:rPr>
+        <w:t xml:space="preserve"> – значение свойства «Имя клапана», на вход которого поступит формируемая команда;</w:t>
       </w:r>
     </w:p>
     <w:p>
-      <w:r>
-        <w:rPr>
+      <w:pPr>
+        <w:rPr>
+          <w:rFonts w:ascii="Cambria" w:hAnsi="Cambria"/>
+          <w:sz w:val="28"/>
+          <w:szCs w:val="28"/>
+        </w:rPr>
+      </w:pPr>
+      <w:r>
+        <w:rPr>
+          <w:rFonts w:ascii="Cambria" w:hAnsi="Cambria"/>
           <w:b/>
+          <w:sz w:val="28"/>
+          <w:szCs w:val="28"/>
         </w:rPr>
         <w:t>&lt;</w:t>
       </w:r>
       <w:r>
         <w:rPr>
+          <w:rFonts w:ascii="Cambria" w:hAnsi="Cambria"/>
           <w:b/>
+          <w:sz w:val="28"/>
+          <w:szCs w:val="28"/>
           <w:lang w:val="en-US"/>
         </w:rPr>
         <w:t>com</w:t>
       </w:r>
       <w:r>
         <w:rPr>
+          <w:rFonts w:ascii="Cambria" w:hAnsi="Cambria"/>
           <w:b/>
+          <w:sz w:val="28"/>
+          <w:szCs w:val="28"/>
         </w:rPr>
         <w:t>_</w:t>
       </w:r>
       <w:r>
         <w:rPr>
+          <w:rFonts w:ascii="Cambria" w:hAnsi="Cambria"/>
           <w:b/>
+          <w:sz w:val="28"/>
+          <w:szCs w:val="28"/>
           <w:lang w:val="en-US"/>
         </w:rPr>
         <w:t>type</w:t>
       </w:r>
       <w:r>
         <w:rPr>
+          <w:rFonts w:ascii="Cambria" w:hAnsi="Cambria"/>
           <w:b/>
+          <w:sz w:val="28"/>
+          <w:szCs w:val="28"/>
         </w:rPr>
         <w:t>&gt;</w:t>
       </w:r>
       <w:r>
-        <w:t xml:space="preserve"> – окончание команды</w:t>
-      </w:r>
-      <w:r>
-        <w:t xml:space="preserve"> (</w:t>
-      </w:r>
-      <w:r>
-        <w:rPr>
+        <w:rPr>
+          <w:rFonts w:ascii="Cambria" w:hAnsi="Cambria"/>
+          <w:sz w:val="28"/>
+          <w:szCs w:val="28"/>
+        </w:rPr>
+        <w:t xml:space="preserve"> – окончание команды (</w:t>
+      </w:r>
+      <w:r>
+        <w:rPr>
+          <w:rFonts w:ascii="Cambria" w:hAnsi="Cambria"/>
           <w:b/>
+          <w:sz w:val="28"/>
+          <w:szCs w:val="28"/>
         </w:rPr>
         <w:t>_</w:t>
       </w:r>
       <w:r>
         <w:rPr>
+          <w:rFonts w:ascii="Cambria" w:hAnsi="Cambria"/>
           <w:b/>
+          <w:sz w:val="28"/>
+          <w:szCs w:val="28"/>
           <w:lang w:val="en-US"/>
         </w:rPr>
         <w:t>O</w:t>
       </w:r>
       <w:r>
         <w:rPr>
+          <w:rFonts w:ascii="Cambria" w:hAnsi="Cambria"/>
           <w:b/>
+          <w:sz w:val="28"/>
+          <w:szCs w:val="28"/>
         </w:rPr>
         <w:t>, _</w:t>
       </w:r>
       <w:r>
         <w:rPr>
+          <w:rFonts w:ascii="Cambria" w:hAnsi="Cambria"/>
           <w:b/>
+          <w:sz w:val="28"/>
+          <w:szCs w:val="28"/>
           <w:lang w:val="en-US"/>
         </w:rPr>
         <w:t>Z</w:t>
       </w:r>
       <w:r>
-        <w:t>)</w:t>
-      </w:r>
-      <w:r>
-        <w:t>, соответствующее выбранному типу команды</w:t>
-      </w:r>
-      <w:r>
-        <w:t>:</w:t>
+        <w:rPr>
+          <w:rFonts w:ascii="Cambria" w:hAnsi="Cambria"/>
+          <w:sz w:val="28"/>
+          <w:szCs w:val="28"/>
+        </w:rPr>
+        <w:t>), соответствующее выбранному типу команды:</w:t>
       </w:r>
     </w:p>
     <w:p>
@@ -776,38 +1011,64 @@
           <w:ilvl w:val="0"/>
           <w:numId w:val="29"/>
         </w:numPr>
-      </w:pPr>
-      <w:r>
-        <w:rPr>
+        <w:rPr>
+          <w:rFonts w:ascii="Cambria" w:hAnsi="Cambria"/>
+          <w:sz w:val="28"/>
+          <w:szCs w:val="28"/>
+        </w:rPr>
+      </w:pPr>
+      <w:r>
+        <w:rPr>
+          <w:rFonts w:ascii="Cambria" w:hAnsi="Cambria"/>
           <w:b/>
+          <w:sz w:val="28"/>
+          <w:szCs w:val="28"/>
         </w:rPr>
         <w:t>_</w:t>
       </w:r>
       <w:r>
         <w:rPr>
+          <w:rFonts w:ascii="Cambria" w:hAnsi="Cambria"/>
           <w:b/>
+          <w:sz w:val="28"/>
+          <w:szCs w:val="28"/>
           <w:lang w:val="en-US"/>
         </w:rPr>
         <w:t>O</w:t>
       </w:r>
       <w:r>
+        <w:rPr>
+          <w:rFonts w:ascii="Cambria" w:hAnsi="Cambria"/>
+          <w:sz w:val="28"/>
+          <w:szCs w:val="28"/>
+        </w:rPr>
         <w:tab/>
       </w:r>
       <w:r>
+        <w:rPr>
+          <w:rFonts w:ascii="Cambria" w:hAnsi="Cambria"/>
+          <w:sz w:val="28"/>
+          <w:szCs w:val="28"/>
+        </w:rPr>
         <w:tab/>
-      </w:r>
-      <w:r>
         <w:t>↔</w:t>
       </w:r>
       <w:r>
+        <w:rPr>
+          <w:rFonts w:ascii="Cambria" w:hAnsi="Cambria"/>
+          <w:sz w:val="28"/>
+          <w:szCs w:val="28"/>
+        </w:rPr>
         <w:tab/>
         <w:t>«Открыть</w:t>
       </w:r>
       <w:r>
-        <w:t>»</w:t>
-      </w:r>
-      <w:r>
-        <w:t>;</w:t>
+        <w:rPr>
+          <w:rFonts w:ascii="Cambria" w:hAnsi="Cambria"/>
+          <w:sz w:val="28"/>
+          <w:szCs w:val="28"/>
+        </w:rPr>
+        <w:t>»;</w:t>
       </w:r>
     </w:p>
     <w:p>
@@ -817,240 +1078,395 @@
           <w:ilvl w:val="0"/>
           <w:numId w:val="29"/>
         </w:numPr>
-      </w:pPr>
-      <w:r>
-        <w:rPr>
+        <w:rPr>
+          <w:rFonts w:ascii="Cambria" w:hAnsi="Cambria"/>
+          <w:sz w:val="28"/>
+          <w:szCs w:val="28"/>
+        </w:rPr>
+      </w:pPr>
+      <w:r>
+        <w:rPr>
+          <w:rFonts w:ascii="Cambria" w:hAnsi="Cambria"/>
           <w:b/>
+          <w:sz w:val="28"/>
+          <w:szCs w:val="28"/>
         </w:rPr>
         <w:t>_</w:t>
       </w:r>
       <w:r>
         <w:rPr>
+          <w:rFonts w:ascii="Cambria" w:hAnsi="Cambria"/>
           <w:b/>
+          <w:sz w:val="28"/>
+          <w:szCs w:val="28"/>
           <w:lang w:val="en-US"/>
         </w:rPr>
         <w:t>Z</w:t>
       </w:r>
       <w:r>
+        <w:rPr>
+          <w:rFonts w:ascii="Cambria" w:hAnsi="Cambria"/>
+          <w:sz w:val="28"/>
+          <w:szCs w:val="28"/>
+        </w:rPr>
         <w:tab/>
       </w:r>
       <w:r>
+        <w:rPr>
+          <w:rFonts w:ascii="Cambria" w:hAnsi="Cambria"/>
+          <w:sz w:val="28"/>
+          <w:szCs w:val="28"/>
+        </w:rPr>
         <w:tab/>
-      </w:r>
-      <w:r>
         <w:t>↔</w:t>
       </w:r>
       <w:r>
+        <w:rPr>
+          <w:rFonts w:ascii="Cambria" w:hAnsi="Cambria"/>
+          <w:sz w:val="28"/>
+          <w:szCs w:val="28"/>
+        </w:rPr>
         <w:tab/>
         <w:t>«Закрыть</w:t>
       </w:r>
       <w:r>
-        <w:t>»</w:t>
-      </w:r>
-      <w:r>
-        <w:t>;</w:t>
+        <w:rPr>
+          <w:rFonts w:ascii="Cambria" w:hAnsi="Cambria"/>
+          <w:sz w:val="28"/>
+          <w:szCs w:val="28"/>
+        </w:rPr>
+        <w:t>»;</w:t>
       </w:r>
     </w:p>
     <w:p>
-      <w:r>
+      <w:pPr>
+        <w:rPr>
+          <w:rFonts w:ascii="Cambria" w:hAnsi="Cambria"/>
+          <w:sz w:val="28"/>
+          <w:szCs w:val="28"/>
+        </w:rPr>
+      </w:pPr>
+      <w:r>
+        <w:rPr>
+          <w:rFonts w:ascii="Cambria" w:hAnsi="Cambria"/>
+          <w:sz w:val="28"/>
+          <w:szCs w:val="28"/>
+        </w:rPr>
         <w:t>Пример</w:t>
       </w:r>
       <w:r>
+        <w:rPr>
+          <w:rFonts w:ascii="Cambria" w:hAnsi="Cambria"/>
+          <w:sz w:val="28"/>
+          <w:szCs w:val="28"/>
+        </w:rPr>
         <w:t>ы</w:t>
       </w:r>
       <w:r>
+        <w:rPr>
+          <w:rFonts w:ascii="Cambria" w:hAnsi="Cambria"/>
+          <w:sz w:val="28"/>
+          <w:szCs w:val="28"/>
+        </w:rPr>
         <w:t xml:space="preserve"> сформированной команды на вход </w:t>
       </w:r>
       <w:r>
+        <w:rPr>
+          <w:rFonts w:ascii="Cambria" w:hAnsi="Cambria"/>
+          <w:sz w:val="28"/>
+          <w:szCs w:val="28"/>
+        </w:rPr>
         <w:t>БУК</w:t>
       </w:r>
       <w:r>
+        <w:rPr>
+          <w:rFonts w:ascii="Cambria" w:hAnsi="Cambria"/>
+          <w:sz w:val="28"/>
+          <w:szCs w:val="28"/>
+        </w:rPr>
         <w:t>:</w:t>
       </w:r>
     </w:p>
     <w:p>
-      <w:r>
-        <w:rPr>
+      <w:pPr>
+        <w:rPr>
+          <w:rFonts w:ascii="Cambria" w:hAnsi="Cambria"/>
+          <w:sz w:val="28"/>
+          <w:szCs w:val="28"/>
+        </w:rPr>
+      </w:pPr>
+      <w:r>
+        <w:rPr>
+          <w:rFonts w:ascii="Cambria" w:hAnsi="Cambria"/>
           <w:b/>
+          <w:sz w:val="28"/>
+          <w:szCs w:val="28"/>
           <w:lang w:val="en-US"/>
         </w:rPr>
         <w:t>A</w:t>
       </w:r>
       <w:r>
         <w:rPr>
+          <w:rFonts w:ascii="Cambria" w:hAnsi="Cambria"/>
           <w:b/>
+          <w:sz w:val="28"/>
+          <w:szCs w:val="28"/>
         </w:rPr>
         <w:t>_</w:t>
       </w:r>
       <w:r>
         <w:rPr>
+          <w:rFonts w:ascii="Cambria" w:hAnsi="Cambria"/>
           <w:b/>
+          <w:sz w:val="28"/>
+          <w:szCs w:val="28"/>
           <w:lang w:val="en-US"/>
         </w:rPr>
         <w:t>PRG</w:t>
       </w:r>
       <w:r>
         <w:rPr>
+          <w:rFonts w:ascii="Cambria" w:hAnsi="Cambria"/>
           <w:b/>
+          <w:sz w:val="28"/>
+          <w:szCs w:val="28"/>
         </w:rPr>
         <w:t>_2</w:t>
       </w:r>
       <w:r>
         <w:rPr>
+          <w:rFonts w:ascii="Cambria" w:hAnsi="Cambria"/>
           <w:b/>
+          <w:sz w:val="28"/>
+          <w:szCs w:val="28"/>
         </w:rPr>
         <w:t>_</w:t>
       </w:r>
       <w:r>
         <w:rPr>
+          <w:rFonts w:ascii="Cambria" w:hAnsi="Cambria"/>
           <w:b/>
+          <w:sz w:val="28"/>
+          <w:szCs w:val="28"/>
           <w:lang w:val="en-US"/>
         </w:rPr>
         <w:t>K</w:t>
       </w:r>
       <w:r>
         <w:rPr>
+          <w:rFonts w:ascii="Cambria" w:hAnsi="Cambria"/>
           <w:b/>
+          <w:sz w:val="28"/>
+          <w:szCs w:val="28"/>
         </w:rPr>
         <w:t>455_</w:t>
       </w:r>
       <w:r>
         <w:rPr>
+          <w:rFonts w:ascii="Cambria" w:hAnsi="Cambria"/>
           <w:b/>
+          <w:sz w:val="28"/>
+          <w:szCs w:val="28"/>
           <w:lang w:val="en-US"/>
         </w:rPr>
         <w:t>Z</w:t>
       </w:r>
       <w:r>
+        <w:rPr>
+          <w:rFonts w:ascii="Cambria" w:hAnsi="Cambria"/>
+          <w:sz w:val="28"/>
+          <w:szCs w:val="28"/>
+        </w:rPr>
         <w:t xml:space="preserve"> – по алгоритму «</w:t>
       </w:r>
       <w:r>
         <w:rPr>
+          <w:rFonts w:ascii="Cambria" w:hAnsi="Cambria"/>
+          <w:sz w:val="28"/>
+          <w:szCs w:val="28"/>
           <w:lang w:val="en-US"/>
         </w:rPr>
         <w:t>PRG</w:t>
       </w:r>
       <w:r>
-        <w:t>_</w:t>
-      </w:r>
-      <w:r>
-        <w:t>2</w:t>
-      </w:r>
-      <w:r>
+        <w:rPr>
+          <w:rFonts w:ascii="Cambria" w:hAnsi="Cambria"/>
+          <w:sz w:val="28"/>
+          <w:szCs w:val="28"/>
+        </w:rPr>
+        <w:t>_2</w:t>
+      </w:r>
+      <w:r>
+        <w:rPr>
+          <w:rFonts w:ascii="Cambria" w:hAnsi="Cambria"/>
+          <w:sz w:val="28"/>
+          <w:szCs w:val="28"/>
+        </w:rPr>
+        <w:t xml:space="preserve">» </w:t>
+      </w:r>
+      <w:r>
+        <w:rPr>
+          <w:rFonts w:ascii="Cambria" w:hAnsi="Cambria"/>
+          <w:sz w:val="28"/>
+          <w:szCs w:val="28"/>
+        </w:rPr>
+        <w:t>сформировать команду «</w:t>
+      </w:r>
+      <w:r>
+        <w:rPr>
+          <w:rFonts w:ascii="Cambria" w:hAnsi="Cambria"/>
+          <w:sz w:val="28"/>
+          <w:szCs w:val="28"/>
+        </w:rPr>
+        <w:t>Закрыть</w:t>
+      </w:r>
+      <w:r>
+        <w:rPr>
+          <w:rFonts w:ascii="Cambria" w:hAnsi="Cambria"/>
+          <w:sz w:val="28"/>
+          <w:szCs w:val="28"/>
+        </w:rPr>
         <w:t>»</w:t>
       </w:r>
       <w:r>
+        <w:rPr>
+          <w:rFonts w:ascii="Cambria" w:hAnsi="Cambria"/>
+          <w:sz w:val="28"/>
+          <w:szCs w:val="28"/>
+        </w:rPr>
         <w:t xml:space="preserve"> </w:t>
       </w:r>
       <w:r>
-        <w:t>сформировать команду «</w:t>
-      </w:r>
-      <w:r>
-        <w:t>Закрыть</w:t>
-      </w:r>
-      <w:r>
-        <w:t>»</w:t>
-      </w:r>
-      <w:r>
-        <w:t xml:space="preserve"> </w:t>
-      </w:r>
-      <w:r>
+        <w:rPr>
+          <w:rFonts w:ascii="Cambria" w:hAnsi="Cambria"/>
+          <w:sz w:val="28"/>
+          <w:szCs w:val="28"/>
+        </w:rPr>
         <w:t>на БУК клапана К455</w:t>
       </w:r>
       <w:r>
+        <w:rPr>
+          <w:rFonts w:ascii="Cambria" w:hAnsi="Cambria"/>
+          <w:sz w:val="28"/>
+          <w:szCs w:val="28"/>
+        </w:rPr>
         <w:t>.</w:t>
       </w:r>
     </w:p>
     <w:p>
-      <w:r>
-        <w:rPr>
+      <w:pPr>
+        <w:rPr>
+          <w:rFonts w:ascii="Cambria" w:hAnsi="Cambria"/>
+          <w:sz w:val="28"/>
+          <w:szCs w:val="28"/>
+        </w:rPr>
+      </w:pPr>
+      <w:r>
+        <w:rPr>
+          <w:rFonts w:ascii="Cambria" w:hAnsi="Cambria"/>
           <w:b/>
+          <w:sz w:val="28"/>
+          <w:szCs w:val="28"/>
           <w:lang w:val="en-US"/>
         </w:rPr>
         <w:t>A</w:t>
       </w:r>
       <w:r>
         <w:rPr>
+          <w:rFonts w:ascii="Cambria" w:hAnsi="Cambria"/>
           <w:b/>
+          <w:sz w:val="28"/>
+          <w:szCs w:val="28"/>
         </w:rPr>
         <w:t>_</w:t>
       </w:r>
       <w:r>
         <w:rPr>
+          <w:rFonts w:ascii="Cambria" w:hAnsi="Cambria"/>
           <w:b/>
+          <w:sz w:val="28"/>
+          <w:szCs w:val="28"/>
           <w:lang w:val="en-US"/>
         </w:rPr>
         <w:t>PRG</w:t>
       </w:r>
       <w:r>
         <w:rPr>
+          <w:rFonts w:ascii="Cambria" w:hAnsi="Cambria"/>
           <w:b/>
-        </w:rPr>
-        <w:t>_345</w:t>
-      </w:r>
-      <w:r>
-        <w:rPr>
+          <w:sz w:val="28"/>
+          <w:szCs w:val="28"/>
+        </w:rPr>
+        <w:t>_345_</w:t>
+      </w:r>
+      <w:r>
+        <w:rPr>
+          <w:rFonts w:ascii="Cambria" w:hAnsi="Cambria"/>
           <w:b/>
-        </w:rPr>
-        <w:t>_</w:t>
-      </w:r>
-      <w:r>
-        <w:rPr>
+          <w:sz w:val="28"/>
+          <w:szCs w:val="28"/>
+          <w:lang w:val="en-US"/>
+        </w:rPr>
+        <w:t>K</w:t>
+      </w:r>
+      <w:r>
+        <w:rPr>
+          <w:rFonts w:ascii="Cambria" w:hAnsi="Cambria"/>
           <w:b/>
+          <w:sz w:val="28"/>
+          <w:szCs w:val="28"/>
+        </w:rPr>
+        <w:t>456_</w:t>
+      </w:r>
+      <w:r>
+        <w:rPr>
+          <w:rFonts w:ascii="Cambria" w:hAnsi="Cambria"/>
+          <w:b/>
+          <w:sz w:val="28"/>
+          <w:szCs w:val="28"/>
           <w:lang w:val="en-US"/>
         </w:rPr>
-        <w:t>K</w:t>
-      </w:r>
-      <w:r>
-        <w:rPr>
-          <w:b/>
-        </w:rPr>
-        <w:t>45</w:t>
-      </w:r>
-      <w:r>
-        <w:rPr>
-          <w:b/>
-        </w:rPr>
-        <w:t>6</w:t>
-      </w:r>
-      <w:r>
-        <w:rPr>
-          <w:b/>
-        </w:rPr>
-        <w:t>_</w:t>
-      </w:r>
-      <w:r>
-        <w:rPr>
-          <w:b/>
+        <w:t>O</w:t>
+      </w:r>
+      <w:r>
+        <w:rPr>
+          <w:rFonts w:ascii="Cambria" w:hAnsi="Cambria"/>
+          <w:sz w:val="28"/>
+          <w:szCs w:val="28"/>
+        </w:rPr>
+        <w:t xml:space="preserve"> – по алгоритму «</w:t>
+      </w:r>
+      <w:r>
+        <w:rPr>
+          <w:rFonts w:ascii="Cambria" w:hAnsi="Cambria"/>
+          <w:sz w:val="28"/>
+          <w:szCs w:val="28"/>
           <w:lang w:val="en-US"/>
         </w:rPr>
-        <w:t>O</w:t>
-      </w:r>
-      <w:r>
-        <w:t xml:space="preserve"> – по алгоритму «</w:t>
-      </w:r>
-      <w:r>
-        <w:rPr>
-          <w:lang w:val="en-US"/>
-        </w:rPr>
         <w:t>PRG</w:t>
       </w:r>
       <w:r>
-        <w:t>_345»</w:t>
-      </w:r>
-      <w:r>
-        <w:t xml:space="preserve"> </w:t>
-      </w:r>
-      <w:r>
-        <w:t>сформировать команду «О</w:t>
-      </w:r>
-      <w:r>
-        <w:t>т</w:t>
-      </w:r>
-      <w:r>
-        <w:t>крыть</w:t>
-      </w:r>
-      <w:r>
+        <w:rPr>
+          <w:rFonts w:ascii="Cambria" w:hAnsi="Cambria"/>
+          <w:sz w:val="28"/>
+          <w:szCs w:val="28"/>
+        </w:rPr>
+        <w:t xml:space="preserve">_345» </w:t>
+      </w:r>
+      <w:r>
+        <w:rPr>
+          <w:rFonts w:ascii="Cambria" w:hAnsi="Cambria"/>
+          <w:sz w:val="28"/>
+          <w:szCs w:val="28"/>
+        </w:rPr>
+        <w:t>сформировать команду «Открыть</w:t>
+      </w:r>
+      <w:r>
+        <w:rPr>
+          <w:rFonts w:ascii="Cambria" w:hAnsi="Cambria"/>
+          <w:sz w:val="28"/>
+          <w:szCs w:val="28"/>
+        </w:rPr>
         <w:t>» на БУК клапана К456.</w:t>
       </w:r>
     </w:p>
@@ -1065,7 +1481,7 @@
 </file>
 
 <file path=word/endnotes.xml><?xml version="1.0" encoding="utf-8"?>
-<w:endnotes xmlns:wpc="http://schemas.microsoft.com/office/word/2010/wordprocessingCanvas" xmlns:mc="http://schemas.openxmlformats.org/markup-compatibility/2006" xmlns:o="urn:schemas-microsoft-com:office:office" xmlns:r="http://schemas.openxmlformats.org/officeDocument/2006/relationships" xmlns:m="http://schemas.openxmlformats.org/officeDocument/2006/math" xmlns:v="urn:schemas-microsoft-com:vml" xmlns:wp14="http://schemas.microsoft.com/office/word/2010/wordprocessingDrawing" xmlns:wp="http://schemas.openxmlformats.org/drawingml/2006/wordprocessingDrawing" xmlns:w10="urn:schemas-microsoft-com:office:word" xmlns:w="http://schemas.openxmlformats.org/wordprocessingml/2006/main" xmlns:w14="http://schemas.microsoft.com/office/word/2010/wordml" xmlns:wpg="http://schemas.microsoft.com/office/word/2010/wordprocessingGroup" xmlns:wpi="http://schemas.microsoft.com/office/word/2010/wordprocessingInk" xmlns:wne="http://schemas.microsoft.com/office/word/2006/wordml" xmlns:wps="http://schemas.microsoft.com/office/word/2010/wordprocessingShape" mc:Ignorable="w14 wp14">
+<w:endnotes xmlns:wpc="http://schemas.microsoft.com/office/word/2010/wordprocessingCanvas" xmlns:mc="http://schemas.openxmlformats.org/markup-compatibility/2006" xmlns:o="urn:schemas-microsoft-com:office:office" xmlns:r="http://schemas.openxmlformats.org/officeDocument/2006/relationships" xmlns:m="http://schemas.openxmlformats.org/officeDocument/2006/math" xmlns:v="urn:schemas-microsoft-com:vml" xmlns:wp14="http://schemas.microsoft.com/office/word/2010/wordprocessingDrawing" xmlns:wp="http://schemas.openxmlformats.org/drawingml/2006/wordprocessingDrawing" xmlns:w10="urn:schemas-microsoft-com:office:word" xmlns:w="http://schemas.openxmlformats.org/wordprocessingml/2006/main" xmlns:w14="http://schemas.microsoft.com/office/word/2010/wordml" xmlns:w15="http://schemas.microsoft.com/office/word/2012/wordml" xmlns:wpg="http://schemas.microsoft.com/office/word/2010/wordprocessingGroup" xmlns:wpi="http://schemas.microsoft.com/office/word/2010/wordprocessingInk" xmlns:wne="http://schemas.microsoft.com/office/word/2006/wordml" xmlns:wps="http://schemas.microsoft.com/office/word/2010/wordprocessingShape" mc:Ignorable="w14 w15 wp14">
   <w:endnote w:type="separator" w:id="-1">
     <w:p>
       <w:r>
@@ -1084,7 +1500,7 @@
 </file>
 
 <file path=word/footnotes.xml><?xml version="1.0" encoding="utf-8"?>
-<w:footnotes xmlns:wpc="http://schemas.microsoft.com/office/word/2010/wordprocessingCanvas" xmlns:mc="http://schemas.openxmlformats.org/markup-compatibility/2006" xmlns:o="urn:schemas-microsoft-com:office:office" xmlns:r="http://schemas.openxmlformats.org/officeDocument/2006/relationships" xmlns:m="http://schemas.openxmlformats.org/officeDocument/2006/math" xmlns:v="urn:schemas-microsoft-com:vml" xmlns:wp14="http://schemas.microsoft.com/office/word/2010/wordprocessingDrawing" xmlns:wp="http://schemas.openxmlformats.org/drawingml/2006/wordprocessingDrawing" xmlns:w10="urn:schemas-microsoft-com:office:word" xmlns:w="http://schemas.openxmlformats.org/wordprocessingml/2006/main" xmlns:w14="http://schemas.microsoft.com/office/word/2010/wordml" xmlns:wpg="http://schemas.microsoft.com/office/word/2010/wordprocessingGroup" xmlns:wpi="http://schemas.microsoft.com/office/word/2010/wordprocessingInk" xmlns:wne="http://schemas.microsoft.com/office/word/2006/wordml" xmlns:wps="http://schemas.microsoft.com/office/word/2010/wordprocessingShape" mc:Ignorable="w14 wp14">
+<w:footnotes xmlns:wpc="http://schemas.microsoft.com/office/word/2010/wordprocessingCanvas" xmlns:mc="http://schemas.openxmlformats.org/markup-compatibility/2006" xmlns:o="urn:schemas-microsoft-com:office:office" xmlns:r="http://schemas.openxmlformats.org/officeDocument/2006/relationships" xmlns:m="http://schemas.openxmlformats.org/officeDocument/2006/math" xmlns:v="urn:schemas-microsoft-com:vml" xmlns:wp14="http://schemas.microsoft.com/office/word/2010/wordprocessingDrawing" xmlns:wp="http://schemas.openxmlformats.org/drawingml/2006/wordprocessingDrawing" xmlns:w10="urn:schemas-microsoft-com:office:word" xmlns:w="http://schemas.openxmlformats.org/wordprocessingml/2006/main" xmlns:w14="http://schemas.microsoft.com/office/word/2010/wordml" xmlns:w15="http://schemas.microsoft.com/office/word/2012/wordml" xmlns:wpg="http://schemas.microsoft.com/office/word/2010/wordprocessingGroup" xmlns:wpi="http://schemas.microsoft.com/office/word/2010/wordprocessingInk" xmlns:wne="http://schemas.microsoft.com/office/word/2006/wordml" xmlns:wps="http://schemas.microsoft.com/office/word/2010/wordprocessingShape" mc:Ignorable="w14 w15 wp14">
   <w:footnote w:type="separator" w:id="-1">
     <w:p>
       <w:r>
@@ -1103,7 +1519,7 @@
 </file>
 
 <file path=word/numbering.xml><?xml version="1.0" encoding="utf-8"?>
-<w:numbering xmlns:wpc="http://schemas.microsoft.com/office/word/2010/wordprocessingCanvas" xmlns:mc="http://schemas.openxmlformats.org/markup-compatibility/2006" xmlns:o="urn:schemas-microsoft-com:office:office" xmlns:r="http://schemas.openxmlformats.org/officeDocument/2006/relationships" xmlns:m="http://schemas.openxmlformats.org/officeDocument/2006/math" xmlns:v="urn:schemas-microsoft-com:vml" xmlns:wp14="http://schemas.microsoft.com/office/word/2010/wordprocessingDrawing" xmlns:wp="http://schemas.openxmlformats.org/drawingml/2006/wordprocessingDrawing" xmlns:w10="urn:schemas-microsoft-com:office:word" xmlns:w="http://schemas.openxmlformats.org/wordprocessingml/2006/main" xmlns:w14="http://schemas.microsoft.com/office/word/2010/wordml" xmlns:wpg="http://schemas.microsoft.com/office/word/2010/wordprocessingGroup" xmlns:wpi="http://schemas.microsoft.com/office/word/2010/wordprocessingInk" xmlns:wne="http://schemas.microsoft.com/office/word/2006/wordml" xmlns:wps="http://schemas.microsoft.com/office/word/2010/wordprocessingShape" mc:Ignorable="w14 wp14">
+<w:numbering xmlns:wpc="http://schemas.microsoft.com/office/word/2010/wordprocessingCanvas" xmlns:mc="http://schemas.openxmlformats.org/markup-compatibility/2006" xmlns:o="urn:schemas-microsoft-com:office:office" xmlns:r="http://schemas.openxmlformats.org/officeDocument/2006/relationships" xmlns:m="http://schemas.openxmlformats.org/officeDocument/2006/math" xmlns:v="urn:schemas-microsoft-com:vml" xmlns:wp14="http://schemas.microsoft.com/office/word/2010/wordprocessingDrawing" xmlns:wp="http://schemas.openxmlformats.org/drawingml/2006/wordprocessingDrawing" xmlns:w10="urn:schemas-microsoft-com:office:word" xmlns:w="http://schemas.openxmlformats.org/wordprocessingml/2006/main" xmlns:w14="http://schemas.microsoft.com/office/word/2010/wordml" xmlns:w15="http://schemas.microsoft.com/office/word/2012/wordml" xmlns:wpg="http://schemas.microsoft.com/office/word/2010/wordprocessingGroup" xmlns:wpi="http://schemas.microsoft.com/office/word/2010/wordprocessingInk" xmlns:wne="http://schemas.microsoft.com/office/word/2006/wordml" xmlns:wps="http://schemas.microsoft.com/office/word/2010/wordprocessingShape" mc:Ignorable="w14 w15 wp14">
   <w:abstractNum w:abstractNumId="0">
     <w:nsid w:val="00000002"/>
     <w:multiLevelType w:val="singleLevel"/>
@@ -4919,7 +5335,7 @@
 </file>
 
 <file path=word/styles.xml><?xml version="1.0" encoding="utf-8"?>
-<w:styles xmlns:mc="http://schemas.openxmlformats.org/markup-compatibility/2006" xmlns:r="http://schemas.openxmlformats.org/officeDocument/2006/relationships" xmlns:w="http://schemas.openxmlformats.org/wordprocessingml/2006/main" xmlns:w14="http://schemas.microsoft.com/office/word/2010/wordml" mc:Ignorable="w14">
+<w:styles xmlns:mc="http://schemas.openxmlformats.org/markup-compatibility/2006" xmlns:r="http://schemas.openxmlformats.org/officeDocument/2006/relationships" xmlns:w="http://schemas.openxmlformats.org/wordprocessingml/2006/main" xmlns:w14="http://schemas.microsoft.com/office/word/2010/wordml" xmlns:w15="http://schemas.microsoft.com/office/word/2012/wordml" mc:Ignorable="w14 w15">
   <w:docDefaults>
     <w:rPrDefault>
       <w:rPr>
@@ -4929,7 +5345,7 @@
     </w:rPrDefault>
     <w:pPrDefault/>
   </w:docDefaults>
-  <w:latentStyles w:defLockedState="0" w:defUIPriority="0" w:defSemiHidden="0" w:defUnhideWhenUsed="0" w:defQFormat="0" w:count="267">
+  <w:latentStyles w:defLockedState="0" w:defUIPriority="0" w:defSemiHidden="0" w:defUnhideWhenUsed="0" w:defQFormat="0" w:count="371">
     <w:lsdException w:name="Normal" w:qFormat="1"/>
     <w:lsdException w:name="heading 1" w:qFormat="1"/>
     <w:lsdException w:name="heading 3" w:semiHidden="1" w:unhideWhenUsed="1" w:qFormat="1"/>
@@ -4939,14 +5355,145 @@
     <w:lsdException w:name="heading 7" w:semiHidden="1" w:unhideWhenUsed="1" w:qFormat="1"/>
     <w:lsdException w:name="heading 8" w:semiHidden="1" w:unhideWhenUsed="1" w:qFormat="1"/>
     <w:lsdException w:name="heading 9" w:semiHidden="1" w:unhideWhenUsed="1" w:qFormat="1"/>
-    <w:lsdException w:name="toc 1" w:uiPriority="39"/>
-    <w:lsdException w:name="toc 2" w:uiPriority="39"/>
-    <w:lsdException w:name="caption" w:qFormat="1"/>
+    <w:lsdException w:name="index 1" w:semiHidden="1" w:unhideWhenUsed="1"/>
+    <w:lsdException w:name="index 2" w:semiHidden="1" w:unhideWhenUsed="1"/>
+    <w:lsdException w:name="index 3" w:semiHidden="1" w:unhideWhenUsed="1"/>
+    <w:lsdException w:name="index 4" w:semiHidden="1" w:unhideWhenUsed="1"/>
+    <w:lsdException w:name="index 5" w:semiHidden="1" w:unhideWhenUsed="1"/>
+    <w:lsdException w:name="index 6" w:semiHidden="1" w:unhideWhenUsed="1"/>
+    <w:lsdException w:name="index 7" w:semiHidden="1" w:unhideWhenUsed="1"/>
+    <w:lsdException w:name="index 8" w:semiHidden="1" w:unhideWhenUsed="1"/>
+    <w:lsdException w:name="index 9" w:semiHidden="1" w:unhideWhenUsed="1"/>
+    <w:lsdException w:name="toc 1" w:semiHidden="1" w:uiPriority="39" w:unhideWhenUsed="1"/>
+    <w:lsdException w:name="toc 2" w:semiHidden="1" w:uiPriority="39" w:unhideWhenUsed="1"/>
+    <w:lsdException w:name="toc 3" w:semiHidden="1" w:unhideWhenUsed="1"/>
+    <w:lsdException w:name="toc 4" w:semiHidden="1" w:unhideWhenUsed="1"/>
+    <w:lsdException w:name="toc 5" w:semiHidden="1" w:unhideWhenUsed="1"/>
+    <w:lsdException w:name="toc 6" w:semiHidden="1" w:unhideWhenUsed="1"/>
+    <w:lsdException w:name="toc 7" w:semiHidden="1" w:unhideWhenUsed="1"/>
+    <w:lsdException w:name="toc 8" w:semiHidden="1" w:unhideWhenUsed="1"/>
+    <w:lsdException w:name="toc 9" w:semiHidden="1" w:unhideWhenUsed="1"/>
+    <w:lsdException w:name="Normal Indent" w:semiHidden="1" w:unhideWhenUsed="1"/>
+    <w:lsdException w:name="footnote text" w:semiHidden="1" w:unhideWhenUsed="1"/>
+    <w:lsdException w:name="annotation text" w:semiHidden="1" w:unhideWhenUsed="1"/>
+    <w:lsdException w:name="header" w:semiHidden="1" w:unhideWhenUsed="1"/>
+    <w:lsdException w:name="footer" w:semiHidden="1" w:unhideWhenUsed="1"/>
+    <w:lsdException w:name="index heading" w:semiHidden="1" w:unhideWhenUsed="1"/>
+    <w:lsdException w:name="caption" w:semiHidden="1" w:unhideWhenUsed="1" w:qFormat="1"/>
+    <w:lsdException w:name="table of figures" w:semiHidden="1" w:unhideWhenUsed="1"/>
+    <w:lsdException w:name="envelope address" w:semiHidden="1" w:unhideWhenUsed="1"/>
+    <w:lsdException w:name="envelope return" w:semiHidden="1" w:unhideWhenUsed="1"/>
+    <w:lsdException w:name="footnote reference" w:semiHidden="1" w:unhideWhenUsed="1"/>
+    <w:lsdException w:name="annotation reference" w:semiHidden="1" w:unhideWhenUsed="1"/>
+    <w:lsdException w:name="line number" w:semiHidden="1" w:unhideWhenUsed="1"/>
+    <w:lsdException w:name="page number" w:semiHidden="1" w:unhideWhenUsed="1"/>
+    <w:lsdException w:name="endnote reference" w:semiHidden="1" w:unhideWhenUsed="1"/>
+    <w:lsdException w:name="endnote text" w:semiHidden="1" w:unhideWhenUsed="1"/>
+    <w:lsdException w:name="table of authorities" w:semiHidden="1" w:unhideWhenUsed="1"/>
+    <w:lsdException w:name="macro" w:semiHidden="1" w:unhideWhenUsed="1"/>
+    <w:lsdException w:name="toa heading" w:semiHidden="1" w:unhideWhenUsed="1"/>
+    <w:lsdException w:name="List" w:semiHidden="1" w:unhideWhenUsed="1"/>
+    <w:lsdException w:name="List Bullet" w:semiHidden="1" w:unhideWhenUsed="1"/>
+    <w:lsdException w:name="List 2" w:semiHidden="1" w:unhideWhenUsed="1"/>
+    <w:lsdException w:name="List 3" w:semiHidden="1" w:unhideWhenUsed="1"/>
+    <w:lsdException w:name="List Bullet 2" w:semiHidden="1" w:unhideWhenUsed="1"/>
+    <w:lsdException w:name="List Bullet 3" w:semiHidden="1" w:unhideWhenUsed="1"/>
+    <w:lsdException w:name="List Bullet 4" w:semiHidden="1" w:unhideWhenUsed="1"/>
+    <w:lsdException w:name="List Bullet 5" w:semiHidden="1" w:unhideWhenUsed="1"/>
+    <w:lsdException w:name="List Number 2" w:semiHidden="1" w:unhideWhenUsed="1"/>
+    <w:lsdException w:name="List Number 3" w:semiHidden="1" w:unhideWhenUsed="1"/>
+    <w:lsdException w:name="List Number 4" w:semiHidden="1" w:unhideWhenUsed="1"/>
+    <w:lsdException w:name="List Number 5" w:semiHidden="1" w:unhideWhenUsed="1"/>
     <w:lsdException w:name="Title" w:qFormat="1"/>
+    <w:lsdException w:name="Closing" w:semiHidden="1" w:unhideWhenUsed="1"/>
+    <w:lsdException w:name="Signature" w:semiHidden="1" w:unhideWhenUsed="1"/>
+    <w:lsdException w:name="Default Paragraph Font" w:semiHidden="1" w:unhideWhenUsed="1"/>
+    <w:lsdException w:name="Body Text" w:semiHidden="1" w:unhideWhenUsed="1"/>
+    <w:lsdException w:name="Body Text Indent" w:semiHidden="1" w:unhideWhenUsed="1"/>
+    <w:lsdException w:name="List Continue" w:semiHidden="1" w:unhideWhenUsed="1"/>
+    <w:lsdException w:name="List Continue 2" w:semiHidden="1" w:unhideWhenUsed="1"/>
+    <w:lsdException w:name="List Continue 3" w:semiHidden="1" w:unhideWhenUsed="1"/>
+    <w:lsdException w:name="List Continue 4" w:semiHidden="1" w:unhideWhenUsed="1"/>
+    <w:lsdException w:name="List Continue 5" w:semiHidden="1" w:unhideWhenUsed="1"/>
+    <w:lsdException w:name="Message Header" w:semiHidden="1" w:unhideWhenUsed="1"/>
     <w:lsdException w:name="Subtitle" w:qFormat="1"/>
-    <w:lsdException w:name="Hyperlink" w:uiPriority="99"/>
+    <w:lsdException w:name="Body Text First Indent 2" w:semiHidden="1" w:unhideWhenUsed="1"/>
+    <w:lsdException w:name="Note Heading" w:semiHidden="1" w:unhideWhenUsed="1"/>
+    <w:lsdException w:name="Body Text 2" w:semiHidden="1" w:unhideWhenUsed="1"/>
+    <w:lsdException w:name="Body Text 3" w:semiHidden="1" w:unhideWhenUsed="1"/>
+    <w:lsdException w:name="Body Text Indent 2" w:semiHidden="1" w:unhideWhenUsed="1"/>
+    <w:lsdException w:name="Body Text Indent 3" w:semiHidden="1" w:unhideWhenUsed="1"/>
+    <w:lsdException w:name="Block Text" w:semiHidden="1" w:unhideWhenUsed="1"/>
+    <w:lsdException w:name="Hyperlink" w:semiHidden="1" w:uiPriority="99" w:unhideWhenUsed="1"/>
+    <w:lsdException w:name="FollowedHyperlink" w:semiHidden="1" w:unhideWhenUsed="1"/>
     <w:lsdException w:name="Strong" w:qFormat="1"/>
     <w:lsdException w:name="Emphasis" w:qFormat="1"/>
+    <w:lsdException w:name="Document Map" w:semiHidden="1" w:unhideWhenUsed="1"/>
+    <w:lsdException w:name="Plain Text" w:semiHidden="1" w:unhideWhenUsed="1"/>
+    <w:lsdException w:name="E-mail Signature" w:semiHidden="1" w:unhideWhenUsed="1"/>
+    <w:lsdException w:name="HTML Top of Form" w:semiHidden="1" w:unhideWhenUsed="1"/>
+    <w:lsdException w:name="HTML Bottom of Form" w:semiHidden="1" w:unhideWhenUsed="1"/>
+    <w:lsdException w:name="Normal (Web)" w:semiHidden="1" w:unhideWhenUsed="1"/>
+    <w:lsdException w:name="HTML Acronym" w:semiHidden="1" w:unhideWhenUsed="1"/>
+    <w:lsdException w:name="HTML Address" w:semiHidden="1" w:unhideWhenUsed="1"/>
+    <w:lsdException w:name="HTML Cite" w:semiHidden="1" w:unhideWhenUsed="1"/>
+    <w:lsdException w:name="HTML Code" w:semiHidden="1" w:unhideWhenUsed="1"/>
+    <w:lsdException w:name="HTML Definition" w:semiHidden="1" w:unhideWhenUsed="1"/>
+    <w:lsdException w:name="HTML Keyboard" w:semiHidden="1" w:unhideWhenUsed="1"/>
+    <w:lsdException w:name="HTML Preformatted" w:semiHidden="1" w:unhideWhenUsed="1"/>
+    <w:lsdException w:name="HTML Sample" w:semiHidden="1" w:unhideWhenUsed="1"/>
+    <w:lsdException w:name="HTML Typewriter" w:semiHidden="1" w:unhideWhenUsed="1"/>
+    <w:lsdException w:name="HTML Variable" w:semiHidden="1" w:unhideWhenUsed="1"/>
+    <w:lsdException w:name="Normal Table" w:semiHidden="1" w:unhideWhenUsed="1"/>
+    <w:lsdException w:name="annotation subject" w:semiHidden="1" w:unhideWhenUsed="1"/>
+    <w:lsdException w:name="No List" w:semiHidden="1" w:unhideWhenUsed="1"/>
+    <w:lsdException w:name="Outline List 1" w:semiHidden="1" w:unhideWhenUsed="1"/>
+    <w:lsdException w:name="Outline List 2" w:semiHidden="1" w:unhideWhenUsed="1"/>
+    <w:lsdException w:name="Outline List 3" w:semiHidden="1" w:unhideWhenUsed="1"/>
+    <w:lsdException w:name="Table Simple 1" w:semiHidden="1" w:unhideWhenUsed="1"/>
+    <w:lsdException w:name="Table Simple 2" w:semiHidden="1" w:unhideWhenUsed="1"/>
+    <w:lsdException w:name="Table Simple 3" w:semiHidden="1" w:unhideWhenUsed="1"/>
+    <w:lsdException w:name="Table Classic 1" w:semiHidden="1" w:unhideWhenUsed="1"/>
+    <w:lsdException w:name="Table Classic 2" w:semiHidden="1" w:unhideWhenUsed="1"/>
+    <w:lsdException w:name="Table Classic 3" w:semiHidden="1" w:unhideWhenUsed="1"/>
+    <w:lsdException w:name="Table Classic 4" w:semiHidden="1" w:unhideWhenUsed="1"/>
+    <w:lsdException w:name="Table Colorful 1" w:semiHidden="1" w:unhideWhenUsed="1"/>
+    <w:lsdException w:name="Table Colorful 2" w:semiHidden="1" w:unhideWhenUsed="1"/>
+    <w:lsdException w:name="Table Colorful 3" w:semiHidden="1" w:unhideWhenUsed="1"/>
+    <w:lsdException w:name="Table Columns 1" w:semiHidden="1" w:unhideWhenUsed="1"/>
+    <w:lsdException w:name="Table Columns 2" w:semiHidden="1" w:unhideWhenUsed="1"/>
+    <w:lsdException w:name="Table Columns 3" w:semiHidden="1" w:unhideWhenUsed="1"/>
+    <w:lsdException w:name="Table Columns 4" w:semiHidden="1" w:unhideWhenUsed="1"/>
+    <w:lsdException w:name="Table Columns 5" w:semiHidden="1" w:unhideWhenUsed="1"/>
+    <w:lsdException w:name="Table Grid 1" w:semiHidden="1" w:unhideWhenUsed="1"/>
+    <w:lsdException w:name="Table Grid 2" w:semiHidden="1" w:unhideWhenUsed="1"/>
+    <w:lsdException w:name="Table Grid 3" w:semiHidden="1" w:unhideWhenUsed="1"/>
+    <w:lsdException w:name="Table Grid 4" w:semiHidden="1" w:unhideWhenUsed="1"/>
+    <w:lsdException w:name="Table Grid 5" w:semiHidden="1" w:unhideWhenUsed="1"/>
+    <w:lsdException w:name="Table Grid 6" w:semiHidden="1" w:unhideWhenUsed="1"/>
+    <w:lsdException w:name="Table Grid 7" w:semiHidden="1" w:unhideWhenUsed="1"/>
+    <w:lsdException w:name="Table Grid 8" w:semiHidden="1" w:unhideWhenUsed="1"/>
+    <w:lsdException w:name="Table List 1" w:semiHidden="1" w:unhideWhenUsed="1"/>
+    <w:lsdException w:name="Table List 2" w:semiHidden="1" w:unhideWhenUsed="1"/>
+    <w:lsdException w:name="Table List 3" w:semiHidden="1" w:unhideWhenUsed="1"/>
+    <w:lsdException w:name="Table List 4" w:semiHidden="1" w:unhideWhenUsed="1"/>
+    <w:lsdException w:name="Table List 5" w:semiHidden="1" w:unhideWhenUsed="1"/>
+    <w:lsdException w:name="Table List 6" w:semiHidden="1" w:unhideWhenUsed="1"/>
+    <w:lsdException w:name="Table List 7" w:semiHidden="1" w:unhideWhenUsed="1"/>
+    <w:lsdException w:name="Table List 8" w:semiHidden="1" w:unhideWhenUsed="1"/>
+    <w:lsdException w:name="Table 3D effects 1" w:semiHidden="1" w:unhideWhenUsed="1"/>
+    <w:lsdException w:name="Table 3D effects 2" w:semiHidden="1" w:unhideWhenUsed="1"/>
+    <w:lsdException w:name="Table 3D effects 3" w:semiHidden="1" w:unhideWhenUsed="1"/>
+    <w:lsdException w:name="Table Contemporary" w:semiHidden="1" w:unhideWhenUsed="1"/>
+    <w:lsdException w:name="Table Elegant" w:semiHidden="1" w:unhideWhenUsed="1"/>
+    <w:lsdException w:name="Table Professional" w:semiHidden="1" w:unhideWhenUsed="1"/>
+    <w:lsdException w:name="Table Subtle 1" w:semiHidden="1" w:unhideWhenUsed="1"/>
+    <w:lsdException w:name="Table Subtle 2" w:semiHidden="1" w:unhideWhenUsed="1"/>
+    <w:lsdException w:name="Table Web 1" w:semiHidden="1" w:unhideWhenUsed="1"/>
+    <w:lsdException w:name="Table Web 2" w:semiHidden="1" w:unhideWhenUsed="1"/>
+    <w:lsdException w:name="Table Web 3" w:semiHidden="1" w:unhideWhenUsed="1"/>
+    <w:lsdException w:name="Balloon Text" w:semiHidden="1" w:unhideWhenUsed="1"/>
+    <w:lsdException w:name="Table Theme" w:semiHidden="1" w:unhideWhenUsed="1"/>
     <w:lsdException w:name="Placeholder Text" w:semiHidden="1" w:uiPriority="99"/>
     <w:lsdException w:name="No Spacing" w:uiPriority="1" w:qFormat="1"/>
     <w:lsdException w:name="Light Shading" w:uiPriority="60"/>
@@ -5058,6 +5605,110 @@
     <w:lsdException w:name="Book Title" w:uiPriority="33" w:qFormat="1"/>
     <w:lsdException w:name="Bibliography" w:semiHidden="1" w:uiPriority="37" w:unhideWhenUsed="1"/>
     <w:lsdException w:name="TOC Heading" w:semiHidden="1" w:uiPriority="39" w:unhideWhenUsed="1" w:qFormat="1"/>
+    <w:lsdException w:name="Plain Table 1" w:uiPriority="41"/>
+    <w:lsdException w:name="Plain Table 2" w:uiPriority="42"/>
+    <w:lsdException w:name="Plain Table 3" w:uiPriority="43"/>
+    <w:lsdException w:name="Plain Table 4" w:uiPriority="44"/>
+    <w:lsdException w:name="Plain Table 5" w:uiPriority="45"/>
+    <w:lsdException w:name="Grid Table Light" w:uiPriority="40"/>
+    <w:lsdException w:name="Grid Table 1 Light" w:uiPriority="46"/>
+    <w:lsdException w:name="Grid Table 2" w:uiPriority="47"/>
+    <w:lsdException w:name="Grid Table 3" w:uiPriority="48"/>
+    <w:lsdException w:name="Grid Table 4" w:uiPriority="49"/>
+    <w:lsdException w:name="Grid Table 5 Dark" w:uiPriority="50"/>
+    <w:lsdException w:name="Grid Table 6 Colorful" w:uiPriority="51"/>
+    <w:lsdException w:name="Grid Table 7 Colorful" w:uiPriority="52"/>
+    <w:lsdException w:name="Grid Table 1 Light Accent 1" w:uiPriority="46"/>
+    <w:lsdException w:name="Grid Table 2 Accent 1" w:uiPriority="47"/>
+    <w:lsdException w:name="Grid Table 3 Accent 1" w:uiPriority="48"/>
+    <w:lsdException w:name="Grid Table 4 Accent 1" w:uiPriority="49"/>
+    <w:lsdException w:name="Grid Table 5 Dark Accent 1" w:uiPriority="50"/>
+    <w:lsdException w:name="Grid Table 6 Colorful Accent 1" w:uiPriority="51"/>
+    <w:lsdException w:name="Grid Table 7 Colorful Accent 1" w:uiPriority="52"/>
+    <w:lsdException w:name="Grid Table 1 Light Accent 2" w:uiPriority="46"/>
+    <w:lsdException w:name="Grid Table 2 Accent 2" w:uiPriority="47"/>
+    <w:lsdException w:name="Grid Table 3 Accent 2" w:uiPriority="48"/>
+    <w:lsdException w:name="Grid Table 4 Accent 2" w:uiPriority="49"/>
+    <w:lsdException w:name="Grid Table 5 Dark Accent 2" w:uiPriority="50"/>
+    <w:lsdException w:name="Grid Table 6 Colorful Accent 2" w:uiPriority="51"/>
+    <w:lsdException w:name="Grid Table 7 Colorful Accent 2" w:uiPriority="52"/>
+    <w:lsdException w:name="Grid Table 1 Light Accent 3" w:uiPriority="46"/>
+    <w:lsdException w:name="Grid Table 2 Accent 3" w:uiPriority="47"/>
+    <w:lsdException w:name="Grid Table 3 Accent 3" w:uiPriority="48"/>
+    <w:lsdException w:name="Grid Table 4 Accent 3" w:uiPriority="49"/>
+    <w:lsdException w:name="Grid Table 5 Dark Accent 3" w:uiPriority="50"/>
+    <w:lsdException w:name="Grid Table 6 Colorful Accent 3" w:uiPriority="51"/>
+    <w:lsdException w:name="Grid Table 7 Colorful Accent 3" w:uiPriority="52"/>
+    <w:lsdException w:name="Grid Table 1 Light Accent 4" w:uiPriority="46"/>
+    <w:lsdException w:name="Grid Table 2 Accent 4" w:uiPriority="47"/>
+    <w:lsdException w:name="Grid Table 3 Accent 4" w:uiPriority="48"/>
+    <w:lsdException w:name="Grid Table 4 Accent 4" w:uiPriority="49"/>
+    <w:lsdException w:name="Grid Table 5 Dark Accent 4" w:uiPriority="50"/>
+    <w:lsdException w:name="Grid Table 6 Colorful Accent 4" w:uiPriority="51"/>
+    <w:lsdException w:name="Grid Table 7 Colorful Accent 4" w:uiPriority="52"/>
+    <w:lsdException w:name="Grid Table 1 Light Accent 5" w:uiPriority="46"/>
+    <w:lsdException w:name="Grid Table 2 Accent 5" w:uiPriority="47"/>
+    <w:lsdException w:name="Grid Table 3 Accent 5" w:uiPriority="48"/>
+    <w:lsdException w:name="Grid Table 4 Accent 5" w:uiPriority="49"/>
+    <w:lsdException w:name="Grid Table 5 Dark Accent 5" w:uiPriority="50"/>
+    <w:lsdException w:name="Grid Table 6 Colorful Accent 5" w:uiPriority="51"/>
+    <w:lsdException w:name="Grid Table 7 Colorful Accent 5" w:uiPriority="52"/>
+    <w:lsdException w:name="Grid Table 1 Light Accent 6" w:uiPriority="46"/>
+    <w:lsdException w:name="Grid Table 2 Accent 6" w:uiPriority="47"/>
+    <w:lsdException w:name="Grid Table 3 Accent 6" w:uiPriority="48"/>
+    <w:lsdException w:name="Grid Table 4 Accent 6" w:uiPriority="49"/>
+    <w:lsdException w:name="Grid Table 5 Dark Accent 6" w:uiPriority="50"/>
+    <w:lsdException w:name="Grid Table 6 Colorful Accent 6" w:uiPriority="51"/>
+    <w:lsdException w:name="Grid Table 7 Colorful Accent 6" w:uiPriority="52"/>
+    <w:lsdException w:name="List Table 1 Light" w:uiPriority="46"/>
+    <w:lsdException w:name="List Table 2" w:uiPriority="47"/>
+    <w:lsdException w:name="List Table 3" w:uiPriority="48"/>
+    <w:lsdException w:name="List Table 4" w:uiPriority="49"/>
+    <w:lsdException w:name="List Table 5 Dark" w:uiPriority="50"/>
+    <w:lsdException w:name="List Table 6 Colorful" w:uiPriority="51"/>
+    <w:lsdException w:name="List Table 7 Colorful" w:uiPriority="52"/>
+    <w:lsdException w:name="List Table 1 Light Accent 1" w:uiPriority="46"/>
+    <w:lsdException w:name="List Table 2 Accent 1" w:uiPriority="47"/>
+    <w:lsdException w:name="List Table 3 Accent 1" w:uiPriority="48"/>
+    <w:lsdException w:name="List Table 4 Accent 1" w:uiPriority="49"/>
+    <w:lsdException w:name="List Table 5 Dark Accent 1" w:uiPriority="50"/>
+    <w:lsdException w:name="List Table 6 Colorful Accent 1" w:uiPriority="51"/>
+    <w:lsdException w:name="List Table 7 Colorful Accent 1" w:uiPriority="52"/>
+    <w:lsdException w:name="List Table 1 Light Accent 2" w:uiPriority="46"/>
+    <w:lsdException w:name="List Table 2 Accent 2" w:uiPriority="47"/>
+    <w:lsdException w:name="List Table 3 Accent 2" w:uiPriority="48"/>
+    <w:lsdException w:name="List Table 4 Accent 2" w:uiPriority="49"/>
+    <w:lsdException w:name="List Table 5 Dark Accent 2" w:uiPriority="50"/>
+    <w:lsdException w:name="List Table 6 Colorful Accent 2" w:uiPriority="51"/>
+    <w:lsdException w:name="List Table 7 Colorful Accent 2" w:uiPriority="52"/>
+    <w:lsdException w:name="List Table 1 Light Accent 3" w:uiPriority="46"/>
+    <w:lsdException w:name="List Table 2 Accent 3" w:uiPriority="47"/>
+    <w:lsdException w:name="List Table 3 Accent 3" w:uiPriority="48"/>
+    <w:lsdException w:name="List Table 4 Accent 3" w:uiPriority="49"/>
+    <w:lsdException w:name="List Table 5 Dark Accent 3" w:uiPriority="50"/>
+    <w:lsdException w:name="List Table 6 Colorful Accent 3" w:uiPriority="51"/>
+    <w:lsdException w:name="List Table 7 Colorful Accent 3" w:uiPriority="52"/>
+    <w:lsdException w:name="List Table 1 Light Accent 4" w:uiPriority="46"/>
+    <w:lsdException w:name="List Table 2 Accent 4" w:uiPriority="47"/>
+    <w:lsdException w:name="List Table 3 Accent 4" w:uiPriority="48"/>
+    <w:lsdException w:name="List Table 4 Accent 4" w:uiPriority="49"/>
+    <w:lsdException w:name="List Table 5 Dark Accent 4" w:uiPriority="50"/>
+    <w:lsdException w:name="List Table 6 Colorful Accent 4" w:uiPriority="51"/>
+    <w:lsdException w:name="List Table 7 Colorful Accent 4" w:uiPriority="52"/>
+    <w:lsdException w:name="List Table 1 Light Accent 5" w:uiPriority="46"/>
+    <w:lsdException w:name="List Table 2 Accent 5" w:uiPriority="47"/>
+    <w:lsdException w:name="List Table 3 Accent 5" w:uiPriority="48"/>
+    <w:lsdException w:name="List Table 4 Accent 5" w:uiPriority="49"/>
+    <w:lsdException w:name="List Table 5 Dark Accent 5" w:uiPriority="50"/>
+    <w:lsdException w:name="List Table 6 Colorful Accent 5" w:uiPriority="51"/>
+    <w:lsdException w:name="List Table 7 Colorful Accent 5" w:uiPriority="52"/>
+    <w:lsdException w:name="List Table 1 Light Accent 6" w:uiPriority="46"/>
+    <w:lsdException w:name="List Table 2 Accent 6" w:uiPriority="47"/>
+    <w:lsdException w:name="List Table 3 Accent 6" w:uiPriority="48"/>
+    <w:lsdException w:name="List Table 4 Accent 6" w:uiPriority="49"/>
+    <w:lsdException w:name="List Table 5 Dark Accent 6" w:uiPriority="50"/>
+    <w:lsdException w:name="List Table 6 Colorful Accent 6" w:uiPriority="51"/>
+    <w:lsdException w:name="List Table 7 Colorful Accent 6" w:uiPriority="52"/>
   </w:latentStyles>
   <w:style w:type="paragraph" w:default="1" w:styleId="a0">
     <w:name w:val="Normal"/>
@@ -5372,7 +6023,6 @@
     <w:basedOn w:val="a2"/>
     <w:rsid w:val="00D52DE1"/>
     <w:tblPr>
-      <w:tblInd w:w="0" w:type="dxa"/>
       <w:tblBorders>
         <w:top w:val="single" w:sz="4" w:space="0" w:color="auto"/>
         <w:left w:val="single" w:sz="4" w:space="0" w:color="auto"/>
@@ -5381,531 +6031,6 @@
         <w:insideH w:val="single" w:sz="4" w:space="0" w:color="auto"/>
         <w:insideV w:val="single" w:sz="4" w:space="0" w:color="auto"/>
       </w:tblBorders>
-      <w:tblCellMar>
-        <w:top w:w="0" w:type="dxa"/>
-        <w:left w:w="108" w:type="dxa"/>
-        <w:bottom w:w="0" w:type="dxa"/>
-        <w:right w:w="108" w:type="dxa"/>
-      </w:tblCellMar>
-    </w:tblPr>
-  </w:style>
-  <w:style w:type="paragraph" w:customStyle="1" w:styleId="af2">
-    <w:name w:val="Обычный для таблиц"/>
-    <w:basedOn w:val="a8"/>
-    <w:qFormat/>
-    <w:rsid w:val="005A54E3"/>
-    <w:pPr>
-      <w:spacing w:line="240" w:lineRule="auto"/>
-      <w:jc w:val="left"/>
-    </w:pPr>
-  </w:style>
-  <w:style w:type="paragraph" w:customStyle="1" w:styleId="DejaVuSansMono">
-    <w:name w:val="КОД DejaVu Sans Mono"/>
-    <w:basedOn w:val="a0"/>
-    <w:rsid w:val="00576510"/>
-    <w:pPr>
-      <w:pBdr>
-        <w:top w:val="dashed" w:sz="4" w:space="1" w:color="auto"/>
-        <w:left w:val="dashed" w:sz="4" w:space="1" w:color="auto"/>
-        <w:bottom w:val="dashed" w:sz="4" w:space="1" w:color="auto"/>
-        <w:right w:val="dashed" w:sz="4" w:space="1" w:color="auto"/>
-      </w:pBdr>
-      <w:spacing w:line="240" w:lineRule="auto"/>
-      <w:ind w:firstLine="680"/>
-      <w:jc w:val="left"/>
-    </w:pPr>
-    <w:rPr>
-      <w:rFonts w:ascii="DejaVu Sans Mono" w:hAnsi="DejaVu Sans Mono" w:cs="DejaVu Sans Mono"/>
-      <w:sz w:val="20"/>
-      <w:lang w:val="en-US"/>
-    </w:rPr>
-  </w:style>
-  <w:style w:type="character" w:customStyle="1" w:styleId="30">
-    <w:name w:val="Заголовок 3 Знак"/>
-    <w:basedOn w:val="a1"/>
-    <w:link w:val="3"/>
-    <w:rsid w:val="008040A6"/>
-    <w:rPr>
-      <w:rFonts w:asciiTheme="majorHAnsi" w:eastAsiaTheme="majorEastAsia" w:hAnsiTheme="majorHAnsi" w:cstheme="majorBidi"/>
-      <w:b/>
-      <w:bCs/>
-      <w:color w:val="4F81BD" w:themeColor="accent1"/>
-      <w:sz w:val="24"/>
-      <w:szCs w:val="24"/>
-    </w:rPr>
-  </w:style>
-</w:styles>
-</file>
-
-<file path=word/stylesWithEffects.xml><?xml version="1.0" encoding="utf-8"?>
-<w:styles xmlns:wpc="http://schemas.microsoft.com/office/word/2010/wordprocessingCanvas" xmlns:mc="http://schemas.openxmlformats.org/markup-compatibility/2006" xmlns:o="urn:schemas-microsoft-com:office:office" xmlns:r="http://schemas.openxmlformats.org/officeDocument/2006/relationships" xmlns:m="http://schemas.openxmlformats.org/officeDocument/2006/math" xmlns:v="urn:schemas-microsoft-com:vml" xmlns:wp14="http://schemas.microsoft.com/office/word/2010/wordprocessingDrawing" xmlns:wp="http://schemas.openxmlformats.org/drawingml/2006/wordprocessingDrawing" xmlns:w10="urn:schemas-microsoft-com:office:word" xmlns:w="http://schemas.openxmlformats.org/wordprocessingml/2006/main" xmlns:w14="http://schemas.microsoft.com/office/word/2010/wordml" xmlns:wpg="http://schemas.microsoft.com/office/word/2010/wordprocessingGroup" xmlns:wpi="http://schemas.microsoft.com/office/word/2010/wordprocessingInk" xmlns:wne="http://schemas.microsoft.com/office/word/2006/wordml" xmlns:wps="http://schemas.microsoft.com/office/word/2010/wordprocessingShape" mc:Ignorable="w14 wp14">
-  <w:docDefaults>
-    <w:rPrDefault>
-      <w:rPr>
-        <w:rFonts w:ascii="Times New Roman" w:eastAsia="Times New Roman" w:hAnsi="Times New Roman" w:cs="Times New Roman"/>
-        <w:lang w:val="ru-RU" w:eastAsia="ru-RU" w:bidi="ar-SA"/>
-      </w:rPr>
-    </w:rPrDefault>
-    <w:pPrDefault/>
-  </w:docDefaults>
-  <w:latentStyles w:defLockedState="0" w:defUIPriority="0" w:defSemiHidden="0" w:defUnhideWhenUsed="0" w:defQFormat="0" w:count="267">
-    <w:lsdException w:name="Normal" w:qFormat="1"/>
-    <w:lsdException w:name="heading 1" w:qFormat="1"/>
-    <w:lsdException w:name="heading 3" w:semiHidden="1" w:unhideWhenUsed="1" w:qFormat="1"/>
-    <w:lsdException w:name="heading 4" w:semiHidden="1" w:unhideWhenUsed="1" w:qFormat="1"/>
-    <w:lsdException w:name="heading 5" w:semiHidden="1" w:unhideWhenUsed="1" w:qFormat="1"/>
-    <w:lsdException w:name="heading 6" w:semiHidden="1" w:unhideWhenUsed="1" w:qFormat="1"/>
-    <w:lsdException w:name="heading 7" w:semiHidden="1" w:unhideWhenUsed="1" w:qFormat="1"/>
-    <w:lsdException w:name="heading 8" w:semiHidden="1" w:unhideWhenUsed="1" w:qFormat="1"/>
-    <w:lsdException w:name="heading 9" w:semiHidden="1" w:unhideWhenUsed="1" w:qFormat="1"/>
-    <w:lsdException w:name="toc 1" w:uiPriority="39"/>
-    <w:lsdException w:name="toc 2" w:uiPriority="39"/>
-    <w:lsdException w:name="caption" w:qFormat="1"/>
-    <w:lsdException w:name="Title" w:qFormat="1"/>
-    <w:lsdException w:name="Subtitle" w:qFormat="1"/>
-    <w:lsdException w:name="Hyperlink" w:uiPriority="99"/>
-    <w:lsdException w:name="Strong" w:qFormat="1"/>
-    <w:lsdException w:name="Emphasis" w:qFormat="1"/>
-    <w:lsdException w:name="Placeholder Text" w:semiHidden="1" w:uiPriority="99"/>
-    <w:lsdException w:name="No Spacing" w:uiPriority="1" w:qFormat="1"/>
-    <w:lsdException w:name="Light Shading" w:uiPriority="60"/>
-    <w:lsdException w:name="Light List" w:uiPriority="61"/>
-    <w:lsdException w:name="Light Grid" w:uiPriority="62"/>
-    <w:lsdException w:name="Medium Shading 1" w:uiPriority="63"/>
-    <w:lsdException w:name="Medium Shading 2" w:uiPriority="64"/>
-    <w:lsdException w:name="Medium List 1" w:uiPriority="65"/>
-    <w:lsdException w:name="Medium List 2" w:uiPriority="66"/>
-    <w:lsdException w:name="Medium Grid 1" w:uiPriority="67"/>
-    <w:lsdException w:name="Medium Grid 2" w:uiPriority="68"/>
-    <w:lsdException w:name="Medium Grid 3" w:uiPriority="69"/>
-    <w:lsdException w:name="Dark List" w:uiPriority="70"/>
-    <w:lsdException w:name="Colorful Shading" w:uiPriority="71"/>
-    <w:lsdException w:name="Colorful List" w:uiPriority="72"/>
-    <w:lsdException w:name="Colorful Grid" w:uiPriority="73"/>
-    <w:lsdException w:name="Light Shading Accent 1" w:uiPriority="60"/>
-    <w:lsdException w:name="Light List Accent 1" w:uiPriority="61"/>
-    <w:lsdException w:name="Light Grid Accent 1" w:uiPriority="62"/>
-    <w:lsdException w:name="Medium Shading 1 Accent 1" w:uiPriority="63"/>
-    <w:lsdException w:name="Medium Shading 2 Accent 1" w:uiPriority="64"/>
-    <w:lsdException w:name="Medium List 1 Accent 1" w:uiPriority="65"/>
-    <w:lsdException w:name="Revision" w:semiHidden="1" w:uiPriority="99"/>
-    <w:lsdException w:name="List Paragraph" w:uiPriority="34" w:qFormat="1"/>
-    <w:lsdException w:name="Quote" w:uiPriority="29" w:qFormat="1"/>
-    <w:lsdException w:name="Intense Quote" w:uiPriority="30" w:qFormat="1"/>
-    <w:lsdException w:name="Medium List 2 Accent 1" w:uiPriority="66"/>
-    <w:lsdException w:name="Medium Grid 1 Accent 1" w:uiPriority="67"/>
-    <w:lsdException w:name="Medium Grid 2 Accent 1" w:uiPriority="68"/>
-    <w:lsdException w:name="Medium Grid 3 Accent 1" w:uiPriority="69"/>
-    <w:lsdException w:name="Dark List Accent 1" w:uiPriority="70"/>
-    <w:lsdException w:name="Colorful Shading Accent 1" w:uiPriority="71"/>
-    <w:lsdException w:name="Colorful List Accent 1" w:uiPriority="72"/>
-    <w:lsdException w:name="Colorful Grid Accent 1" w:uiPriority="73"/>
-    <w:lsdException w:name="Light Shading Accent 2" w:uiPriority="60"/>
-    <w:lsdException w:name="Light List Accent 2" w:uiPriority="61"/>
-    <w:lsdException w:name="Light Grid Accent 2" w:uiPriority="62"/>
-    <w:lsdException w:name="Medium Shading 1 Accent 2" w:uiPriority="63"/>
-    <w:lsdException w:name="Medium Shading 2 Accent 2" w:uiPriority="64"/>
-    <w:lsdException w:name="Medium List 1 Accent 2" w:uiPriority="65"/>
-    <w:lsdException w:name="Medium List 2 Accent 2" w:uiPriority="66"/>
-    <w:lsdException w:name="Medium Grid 1 Accent 2" w:uiPriority="67"/>
-    <w:lsdException w:name="Medium Grid 2 Accent 2" w:uiPriority="68"/>
-    <w:lsdException w:name="Medium Grid 3 Accent 2" w:uiPriority="69"/>
-    <w:lsdException w:name="Dark List Accent 2" w:uiPriority="70"/>
-    <w:lsdException w:name="Colorful Shading Accent 2" w:uiPriority="71"/>
-    <w:lsdException w:name="Colorful List Accent 2" w:uiPriority="72"/>
-    <w:lsdException w:name="Colorful Grid Accent 2" w:uiPriority="73"/>
-    <w:lsdException w:name="Light Shading Accent 3" w:uiPriority="60"/>
-    <w:lsdException w:name="Light List Accent 3" w:uiPriority="61"/>
-    <w:lsdException w:name="Light Grid Accent 3" w:uiPriority="62"/>
-    <w:lsdException w:name="Medium Shading 1 Accent 3" w:uiPriority="63"/>
-    <w:lsdException w:name="Medium Shading 2 Accent 3" w:uiPriority="64"/>
-    <w:lsdException w:name="Medium List 1 Accent 3" w:uiPriority="65"/>
-    <w:lsdException w:name="Medium List 2 Accent 3" w:uiPriority="66"/>
-    <w:lsdException w:name="Medium Grid 1 Accent 3" w:uiPriority="67"/>
-    <w:lsdException w:name="Medium Grid 2 Accent 3" w:uiPriority="68"/>
-    <w:lsdException w:name="Medium Grid 3 Accent 3" w:uiPriority="69"/>
-    <w:lsdException w:name="Dark List Accent 3" w:uiPriority="70"/>
-    <w:lsdException w:name="Colorful Shading Accent 3" w:uiPriority="71"/>
-    <w:lsdException w:name="Colorful List Accent 3" w:uiPriority="72"/>
-    <w:lsdException w:name="Colorful Grid Accent 3" w:uiPriority="73"/>
-    <w:lsdException w:name="Light Shading Accent 4" w:uiPriority="60"/>
-    <w:lsdException w:name="Light List Accent 4" w:uiPriority="61"/>
-    <w:lsdException w:name="Light Grid Accent 4" w:uiPriority="62"/>
-    <w:lsdException w:name="Medium Shading 1 Accent 4" w:uiPriority="63"/>
-    <w:lsdException w:name="Medium Shading 2 Accent 4" w:uiPriority="64"/>
-    <w:lsdException w:name="Medium List 1 Accent 4" w:uiPriority="65"/>
-    <w:lsdException w:name="Medium List 2 Accent 4" w:uiPriority="66"/>
-    <w:lsdException w:name="Medium Grid 1 Accent 4" w:uiPriority="67"/>
-    <w:lsdException w:name="Medium Grid 2 Accent 4" w:uiPriority="68"/>
-    <w:lsdException w:name="Medium Grid 3 Accent 4" w:uiPriority="69"/>
-    <w:lsdException w:name="Dark List Accent 4" w:uiPriority="70"/>
-    <w:lsdException w:name="Colorful Shading Accent 4" w:uiPriority="71"/>
-    <w:lsdException w:name="Colorful List Accent 4" w:uiPriority="72"/>
-    <w:lsdException w:name="Colorful Grid Accent 4" w:uiPriority="73"/>
-    <w:lsdException w:name="Light Shading Accent 5" w:uiPriority="60"/>
-    <w:lsdException w:name="Light List Accent 5" w:uiPriority="61"/>
-    <w:lsdException w:name="Light Grid Accent 5" w:uiPriority="62"/>
-    <w:lsdException w:name="Medium Shading 1 Accent 5" w:uiPriority="63"/>
-    <w:lsdException w:name="Medium Shading 2 Accent 5" w:uiPriority="64"/>
-    <w:lsdException w:name="Medium List 1 Accent 5" w:uiPriority="65"/>
-    <w:lsdException w:name="Medium List 2 Accent 5" w:uiPriority="66"/>
-    <w:lsdException w:name="Medium Grid 1 Accent 5" w:uiPriority="67"/>
-    <w:lsdException w:name="Medium Grid 2 Accent 5" w:uiPriority="68"/>
-    <w:lsdException w:name="Medium Grid 3 Accent 5" w:uiPriority="69"/>
-    <w:lsdException w:name="Dark List Accent 5" w:uiPriority="70"/>
-    <w:lsdException w:name="Colorful Shading Accent 5" w:uiPriority="71"/>
-    <w:lsdException w:name="Colorful List Accent 5" w:uiPriority="72"/>
-    <w:lsdException w:name="Colorful Grid Accent 5" w:uiPriority="73"/>
-    <w:lsdException w:name="Light Shading Accent 6" w:uiPriority="60"/>
-    <w:lsdException w:name="Light List Accent 6" w:uiPriority="61"/>
-    <w:lsdException w:name="Light Grid Accent 6" w:uiPriority="62"/>
-    <w:lsdException w:name="Medium Shading 1 Accent 6" w:uiPriority="63"/>
-    <w:lsdException w:name="Medium Shading 2 Accent 6" w:uiPriority="64"/>
-    <w:lsdException w:name="Medium List 1 Accent 6" w:uiPriority="65"/>
-    <w:lsdException w:name="Medium List 2 Accent 6" w:uiPriority="66"/>
-    <w:lsdException w:name="Medium Grid 1 Accent 6" w:uiPriority="67"/>
-    <w:lsdException w:name="Medium Grid 2 Accent 6" w:uiPriority="68"/>
-    <w:lsdException w:name="Medium Grid 3 Accent 6" w:uiPriority="69"/>
-    <w:lsdException w:name="Dark List Accent 6" w:uiPriority="70"/>
-    <w:lsdException w:name="Colorful Shading Accent 6" w:uiPriority="71"/>
-    <w:lsdException w:name="Colorful List Accent 6" w:uiPriority="72"/>
-    <w:lsdException w:name="Colorful Grid Accent 6" w:uiPriority="73"/>
-    <w:lsdException w:name="Subtle Emphasis" w:uiPriority="19" w:qFormat="1"/>
-    <w:lsdException w:name="Intense Emphasis" w:uiPriority="21" w:qFormat="1"/>
-    <w:lsdException w:name="Subtle Reference" w:uiPriority="31" w:qFormat="1"/>
-    <w:lsdException w:name="Intense Reference" w:uiPriority="32" w:qFormat="1"/>
-    <w:lsdException w:name="Book Title" w:uiPriority="33" w:qFormat="1"/>
-    <w:lsdException w:name="Bibliography" w:semiHidden="1" w:uiPriority="37" w:unhideWhenUsed="1"/>
-    <w:lsdException w:name="TOC Heading" w:semiHidden="1" w:uiPriority="39" w:unhideWhenUsed="1" w:qFormat="1"/>
-  </w:latentStyles>
-  <w:style w:type="paragraph" w:default="1" w:styleId="a0">
-    <w:name w:val="Normal"/>
-    <w:qFormat/>
-    <w:rsid w:val="008040A6"/>
-    <w:pPr>
-      <w:spacing w:line="360" w:lineRule="auto"/>
-      <w:ind w:firstLine="709"/>
-      <w:jc w:val="both"/>
-    </w:pPr>
-    <w:rPr>
-      <w:sz w:val="24"/>
-      <w:szCs w:val="24"/>
-    </w:rPr>
-  </w:style>
-  <w:style w:type="paragraph" w:styleId="1">
-    <w:name w:val="heading 1"/>
-    <w:basedOn w:val="a0"/>
-    <w:next w:val="2"/>
-    <w:qFormat/>
-    <w:rsid w:val="00DB6816"/>
-    <w:pPr>
-      <w:keepNext/>
-      <w:pageBreakBefore/>
-      <w:numPr>
-        <w:numId w:val="1"/>
-      </w:numPr>
-      <w:spacing w:before="120" w:after="120" w:line="240" w:lineRule="auto"/>
-      <w:jc w:val="left"/>
-      <w:outlineLvl w:val="0"/>
-    </w:pPr>
-    <w:rPr>
-      <w:rFonts w:cs="Arial"/>
-      <w:b/>
-      <w:bCs/>
-      <w:kern w:val="32"/>
-      <w:sz w:val="28"/>
-      <w:szCs w:val="32"/>
-    </w:rPr>
-  </w:style>
-  <w:style w:type="paragraph" w:styleId="2">
-    <w:name w:val="heading 2"/>
-    <w:basedOn w:val="a0"/>
-    <w:next w:val="a0"/>
-    <w:rsid w:val="00B86884"/>
-    <w:pPr>
-      <w:keepNext/>
-      <w:pageBreakBefore/>
-      <w:spacing w:before="120" w:after="60"/>
-      <w:ind w:firstLine="0"/>
-      <w:outlineLvl w:val="1"/>
-    </w:pPr>
-    <w:rPr>
-      <w:rFonts w:cs="Arial"/>
-      <w:b/>
-      <w:bCs/>
-      <w:iCs/>
-      <w:szCs w:val="28"/>
-    </w:rPr>
-  </w:style>
-  <w:style w:type="paragraph" w:styleId="3">
-    <w:name w:val="heading 3"/>
-    <w:basedOn w:val="a0"/>
-    <w:next w:val="a0"/>
-    <w:link w:val="30"/>
-    <w:unhideWhenUsed/>
-    <w:qFormat/>
-    <w:rsid w:val="008040A6"/>
-    <w:pPr>
-      <w:keepNext/>
-      <w:keepLines/>
-      <w:spacing w:before="200"/>
-      <w:outlineLvl w:val="2"/>
-    </w:pPr>
-    <w:rPr>
-      <w:rFonts w:asciiTheme="majorHAnsi" w:eastAsiaTheme="majorEastAsia" w:hAnsiTheme="majorHAnsi" w:cstheme="majorBidi"/>
-      <w:b/>
-      <w:bCs/>
-      <w:color w:val="4F81BD" w:themeColor="accent1"/>
-    </w:rPr>
-  </w:style>
-  <w:style w:type="character" w:default="1" w:styleId="a1">
-    <w:name w:val="Default Paragraph Font"/>
-    <w:uiPriority w:val="1"/>
-    <w:semiHidden/>
-    <w:unhideWhenUsed/>
-  </w:style>
-  <w:style w:type="table" w:default="1" w:styleId="a2">
-    <w:name w:val="Normal Table"/>
-    <w:uiPriority w:val="99"/>
-    <w:semiHidden/>
-    <w:unhideWhenUsed/>
-    <w:tblPr>
-      <w:tblInd w:w="0" w:type="dxa"/>
-      <w:tblCellMar>
-        <w:top w:w="0" w:type="dxa"/>
-        <w:left w:w="108" w:type="dxa"/>
-        <w:bottom w:w="0" w:type="dxa"/>
-        <w:right w:w="108" w:type="dxa"/>
-      </w:tblCellMar>
-    </w:tblPr>
-  </w:style>
-  <w:style w:type="numbering" w:default="1" w:styleId="a3">
-    <w:name w:val="No List"/>
-    <w:uiPriority w:val="99"/>
-    <w:semiHidden/>
-    <w:unhideWhenUsed/>
-  </w:style>
-  <w:style w:type="paragraph" w:styleId="a4">
-    <w:name w:val="caption"/>
-    <w:aliases w:val="Название рисунка"/>
-    <w:basedOn w:val="a0"/>
-    <w:next w:val="a0"/>
-    <w:qFormat/>
-    <w:rsid w:val="00CC5DBB"/>
-    <w:pPr>
-      <w:ind w:firstLine="0"/>
-      <w:jc w:val="center"/>
-    </w:pPr>
-    <w:rPr>
-      <w:b/>
-      <w:bCs/>
-      <w:sz w:val="20"/>
-      <w:szCs w:val="20"/>
-    </w:rPr>
-  </w:style>
-  <w:style w:type="paragraph" w:styleId="a5">
-    <w:name w:val="header"/>
-    <w:basedOn w:val="a0"/>
-    <w:rsid w:val="00242663"/>
-    <w:pPr>
-      <w:tabs>
-        <w:tab w:val="center" w:pos="4677"/>
-        <w:tab w:val="right" w:pos="9355"/>
-      </w:tabs>
-    </w:pPr>
-  </w:style>
-  <w:style w:type="paragraph" w:styleId="a6">
-    <w:name w:val="footer"/>
-    <w:basedOn w:val="a0"/>
-    <w:rsid w:val="00242663"/>
-    <w:pPr>
-      <w:tabs>
-        <w:tab w:val="center" w:pos="4677"/>
-        <w:tab w:val="right" w:pos="9355"/>
-      </w:tabs>
-    </w:pPr>
-  </w:style>
-  <w:style w:type="character" w:styleId="a7">
-    <w:name w:val="page number"/>
-    <w:basedOn w:val="a1"/>
-    <w:rsid w:val="00242663"/>
-  </w:style>
-  <w:style w:type="paragraph" w:customStyle="1" w:styleId="a8">
-    <w:name w:val="Обычный по центру"/>
-    <w:basedOn w:val="a0"/>
-    <w:rsid w:val="00BB5B2D"/>
-    <w:pPr>
-      <w:ind w:firstLine="0"/>
-      <w:jc w:val="center"/>
-    </w:pPr>
-    <w:rPr>
-      <w:szCs w:val="20"/>
-    </w:rPr>
-  </w:style>
-  <w:style w:type="character" w:customStyle="1" w:styleId="a9">
-    <w:name w:val="Основной полужирный"/>
-    <w:basedOn w:val="a1"/>
-    <w:rsid w:val="006B3260"/>
-    <w:rPr>
-      <w:b/>
-      <w:bCs/>
-    </w:rPr>
-  </w:style>
-  <w:style w:type="paragraph" w:styleId="aa">
-    <w:name w:val="Balloon Text"/>
-    <w:basedOn w:val="a0"/>
-    <w:link w:val="ab"/>
-    <w:rsid w:val="00AC0CD1"/>
-    <w:pPr>
-      <w:spacing w:line="240" w:lineRule="auto"/>
-    </w:pPr>
-    <w:rPr>
-      <w:rFonts w:ascii="Tahoma" w:hAnsi="Tahoma" w:cs="Tahoma"/>
-      <w:sz w:val="16"/>
-      <w:szCs w:val="16"/>
-    </w:rPr>
-  </w:style>
-  <w:style w:type="character" w:customStyle="1" w:styleId="ab">
-    <w:name w:val="Текст выноски Знак"/>
-    <w:basedOn w:val="a1"/>
-    <w:link w:val="aa"/>
-    <w:rsid w:val="00AC0CD1"/>
-    <w:rPr>
-      <w:rFonts w:ascii="Tahoma" w:hAnsi="Tahoma" w:cs="Tahoma"/>
-      <w:sz w:val="16"/>
-      <w:szCs w:val="16"/>
-    </w:rPr>
-  </w:style>
-  <w:style w:type="paragraph" w:styleId="ac">
-    <w:name w:val="List Paragraph"/>
-    <w:basedOn w:val="a0"/>
-    <w:uiPriority w:val="34"/>
-    <w:qFormat/>
-    <w:rsid w:val="00F73919"/>
-    <w:pPr>
-      <w:contextualSpacing/>
-    </w:pPr>
-  </w:style>
-  <w:style w:type="paragraph" w:styleId="ad">
-    <w:name w:val="TOC Heading"/>
-    <w:basedOn w:val="1"/>
-    <w:next w:val="a0"/>
-    <w:uiPriority w:val="39"/>
-    <w:semiHidden/>
-    <w:unhideWhenUsed/>
-    <w:qFormat/>
-    <w:rsid w:val="00593129"/>
-    <w:pPr>
-      <w:keepLines/>
-      <w:numPr>
-        <w:numId w:val="0"/>
-      </w:numPr>
-      <w:spacing w:before="480" w:after="0" w:line="276" w:lineRule="auto"/>
-      <w:outlineLvl w:val="9"/>
-    </w:pPr>
-    <w:rPr>
-      <w:rFonts w:asciiTheme="majorHAnsi" w:eastAsiaTheme="majorEastAsia" w:hAnsiTheme="majorHAnsi" w:cstheme="majorBidi"/>
-      <w:color w:val="365F91" w:themeColor="accent1" w:themeShade="BF"/>
-      <w:kern w:val="0"/>
-      <w:szCs w:val="28"/>
-      <w:lang w:eastAsia="en-US"/>
-    </w:rPr>
-  </w:style>
-  <w:style w:type="paragraph" w:styleId="10">
-    <w:name w:val="toc 1"/>
-    <w:basedOn w:val="a0"/>
-    <w:next w:val="a0"/>
-    <w:autoRedefine/>
-    <w:uiPriority w:val="39"/>
-    <w:rsid w:val="00D62E37"/>
-    <w:pPr>
-      <w:tabs>
-        <w:tab w:val="left" w:pos="1100"/>
-        <w:tab w:val="right" w:leader="dot" w:pos="9345"/>
-      </w:tabs>
-      <w:spacing w:before="120" w:after="120" w:line="240" w:lineRule="auto"/>
-    </w:pPr>
-    <w:rPr>
-      <w:b/>
-    </w:rPr>
-  </w:style>
-  <w:style w:type="paragraph" w:styleId="20">
-    <w:name w:val="toc 2"/>
-    <w:basedOn w:val="a0"/>
-    <w:next w:val="a0"/>
-    <w:autoRedefine/>
-    <w:uiPriority w:val="39"/>
-    <w:rsid w:val="00D62E37"/>
-    <w:pPr>
-      <w:tabs>
-        <w:tab w:val="left" w:pos="1540"/>
-        <w:tab w:val="right" w:leader="dot" w:pos="9345"/>
-      </w:tabs>
-      <w:spacing w:line="240" w:lineRule="auto"/>
-      <w:ind w:left="238"/>
-    </w:pPr>
-  </w:style>
-  <w:style w:type="character" w:styleId="ae">
-    <w:name w:val="Hyperlink"/>
-    <w:basedOn w:val="a1"/>
-    <w:uiPriority w:val="99"/>
-    <w:unhideWhenUsed/>
-    <w:rsid w:val="00593129"/>
-    <w:rPr>
-      <w:color w:val="0000FF" w:themeColor="hyperlink"/>
-      <w:u w:val="single"/>
-    </w:rPr>
-  </w:style>
-  <w:style w:type="numbering" w:customStyle="1" w:styleId="a">
-    <w:name w:val="Обычный нумерованный"/>
-    <w:basedOn w:val="a3"/>
-    <w:rsid w:val="00656085"/>
-    <w:pPr>
-      <w:numPr>
-        <w:numId w:val="2"/>
-      </w:numPr>
-    </w:pPr>
-  </w:style>
-  <w:style w:type="character" w:customStyle="1" w:styleId="af">
-    <w:name w:val="Основной моноширинный"/>
-    <w:basedOn w:val="a1"/>
-    <w:rsid w:val="00D966AF"/>
-    <w:rPr>
-      <w:rFonts w:ascii="Courier New" w:hAnsi="Courier New"/>
-      <w:b/>
-    </w:rPr>
-  </w:style>
-  <w:style w:type="paragraph" w:styleId="af0">
-    <w:name w:val="Normal (Web)"/>
-    <w:basedOn w:val="a0"/>
-    <w:rsid w:val="00711AE1"/>
-    <w:pPr>
-      <w:spacing w:before="100" w:beforeAutospacing="1" w:after="100" w:afterAutospacing="1" w:line="240" w:lineRule="auto"/>
-    </w:pPr>
-    <w:rPr>
-      <w:sz w:val="26"/>
-    </w:rPr>
-  </w:style>
-  <w:style w:type="table" w:styleId="af1">
-    <w:name w:val="Table Grid"/>
-    <w:basedOn w:val="a2"/>
-    <w:rsid w:val="00D52DE1"/>
-    <w:tblPr>
-      <w:tblInd w:w="0" w:type="dxa"/>
-      <w:tblBorders>
-        <w:top w:val="single" w:sz="4" w:space="0" w:color="auto"/>
-        <w:left w:val="single" w:sz="4" w:space="0" w:color="auto"/>
-        <w:bottom w:val="single" w:sz="4" w:space="0" w:color="auto"/>
-        <w:right w:val="single" w:sz="4" w:space="0" w:color="auto"/>
-        <w:insideH w:val="single" w:sz="4" w:space="0" w:color="auto"/>
-        <w:insideV w:val="single" w:sz="4" w:space="0" w:color="auto"/>
-      </w:tblBorders>
-      <w:tblCellMar>
-        <w:top w:w="0" w:type="dxa"/>
-        <w:left w:w="108" w:type="dxa"/>
-        <w:bottom w:w="0" w:type="dxa"/>
-        <w:right w:w="108" w:type="dxa"/>
-      </w:tblCellMar>
     </w:tblPr>
   </w:style>
   <w:style w:type="paragraph" w:customStyle="1" w:styleId="af2">
@@ -6244,7 +6369,7 @@
 </file>
 
 <file path=customXml/itemProps1.xml><?xml version="1.0" encoding="utf-8"?>
-<ds:datastoreItem xmlns:ds="http://schemas.openxmlformats.org/officeDocument/2006/customXml" ds:itemID="{F2BB9C92-368D-4E29-BEDD-4FDA182BF686}">
+<ds:datastoreItem xmlns:ds="http://schemas.openxmlformats.org/officeDocument/2006/customXml" ds:itemID="{9DE9CE1B-3C6B-44B2-A6DF-5D9BB5CDCA66}">
   <ds:schemaRefs>
     <ds:schemaRef ds:uri="http://schemas.openxmlformats.org/officeDocument/2006/bibliography"/>
   </ds:schemaRefs>

--- a/automatics/malachite/3312.docx
+++ b/automatics/malachite/3312.docx
@@ -13,6 +13,8 @@
         </w:rPr>
       </w:pPr>
       <w:bookmarkStart w:id="0" w:name="_Toc343887498"/>
+      <w:bookmarkStart w:id="1" w:name="_GoBack"/>
+      <w:bookmarkEnd w:id="1"/>
       <w:r>
         <w:rPr>
           <w:rFonts w:ascii="Cambria" w:hAnsi="Cambria"/>
@@ -465,8 +467,8 @@
         <w:tblLook w:val="04A0" w:firstRow="1" w:lastRow="0" w:firstColumn="1" w:lastColumn="0" w:noHBand="0" w:noVBand="1"/>
       </w:tblPr>
       <w:tblGrid>
-        <w:gridCol w:w="1668"/>
-        <w:gridCol w:w="7903"/>
+        <w:gridCol w:w="1570"/>
+        <w:gridCol w:w="7785"/>
       </w:tblGrid>
       <w:tr>
         <w:tc>
@@ -525,7 +527,7 @@
                 <v:shape id="_x0000_i1025" type="#_x0000_t75" style="width:24pt;height:24.75pt" o:ole="">
                   <v:imagedata r:id="rId8" o:title=""/>
                 </v:shape>
-                <o:OLEObject Type="Embed" ProgID="PBrush" ShapeID="_x0000_i1025" DrawAspect="Content" ObjectID="_1481108117" r:id="rId9"/>
+                <o:OLEObject Type="Embed" ProgID="PBrush" ShapeID="_x0000_i1025" DrawAspect="Content" ObjectID="_1481108357" r:id="rId9"/>
               </w:object>
             </w:r>
           </w:p>
@@ -579,7 +581,7 @@
                 <v:shape id="_x0000_i1026" type="#_x0000_t75" style="width:254.25pt;height:33pt" o:ole="">
                   <v:imagedata r:id="rId10" o:title=""/>
                 </v:shape>
-                <o:OLEObject Type="Embed" ProgID="PBrush" ShapeID="_x0000_i1026" DrawAspect="Content" ObjectID="_1481108118" r:id="rId11"/>
+                <o:OLEObject Type="Embed" ProgID="PBrush" ShapeID="_x0000_i1026" DrawAspect="Content" ObjectID="_1481108358" r:id="rId11"/>
               </w:object>
             </w:r>
           </w:p>
@@ -604,7 +606,7 @@
                 <v:shape id="_x0000_i1027" type="#_x0000_t75" style="width:326.25pt;height:176.25pt" o:ole="">
                   <v:imagedata r:id="rId12" o:title=""/>
                 </v:shape>
-                <o:OLEObject Type="Embed" ProgID="PBrush" ShapeID="_x0000_i1027" DrawAspect="Content" ObjectID="_1481108119" r:id="rId13"/>
+                <o:OLEObject Type="Embed" ProgID="PBrush" ShapeID="_x0000_i1027" DrawAspect="Content" ObjectID="_1481108359" r:id="rId13"/>
               </w:object>
             </w:r>
           </w:p>
@@ -628,8 +630,6 @@
         </w:rPr>
         <w:t xml:space="preserve">Рисунок </w:t>
       </w:r>
-      <w:bookmarkStart w:id="1" w:name="_GoBack"/>
-      <w:bookmarkEnd w:id="1"/>
       <w:r>
         <w:rPr>
           <w:rFonts w:ascii="Cambria" w:hAnsi="Cambria"/>
@@ -653,7 +653,7 @@
           <w:sz w:val="28"/>
           <w:szCs w:val="28"/>
         </w:rPr>
-        <w:t>Свойство «Полное имя сигнала в БД», доступное только для чтения, отображает полное имя сигнала, записываемого в базу данных в ка</w:t>
+        <w:t>Свойство «Полное имя сигнала в БД», доступное только для чтения, отображает полное имя сигнала, записываемого в базу данных в катего</w:t>
       </w:r>
       <w:r>
         <w:rPr>
@@ -662,7 +662,7 @@
           <w:szCs w:val="28"/>
         </w:rPr>
         <w:lastRenderedPageBreak/>
-        <w:t>тегорию «Алгоритмы». Полное имя сигнала состоит из имени группы сигналов (соответсвует заданному имени алгоритма) и имени сигнала в данной группе, и формируется по правилу:</w:t>
+        <w:t>рию «Алгоритмы». Полное имя сигнала состоит из имени группы сигналов (соответсвует заданному имени алгоритма) и имени сигнала в данной группе, и формируется по правилу:</w:t>
       </w:r>
     </w:p>
     <w:p>
@@ -2709,10 +2709,6 @@
         <w:smallCaps w:val="0"/>
         <w:strike w:val="0"/>
         <w:dstrike w:val="0"/>
-        <w:outline w:val="0"/>
-        <w:shadow w:val="0"/>
-        <w:emboss w:val="0"/>
-        <w:imprint w:val="0"/>
         <w:noProof w:val="0"/>
         <w:snapToGrid w:val="0"/>
         <w:vanish w:val="0"/>
@@ -6369,7 +6365,7 @@
 </file>
 
 <file path=customXml/itemProps1.xml><?xml version="1.0" encoding="utf-8"?>
-<ds:datastoreItem xmlns:ds="http://schemas.openxmlformats.org/officeDocument/2006/customXml" ds:itemID="{9DE9CE1B-3C6B-44B2-A6DF-5D9BB5CDCA66}">
+<ds:datastoreItem xmlns:ds="http://schemas.openxmlformats.org/officeDocument/2006/customXml" ds:itemID="{11A2016E-3E5A-4F23-96E1-EF373DD7C5E5}">
   <ds:schemaRefs>
     <ds:schemaRef ds:uri="http://schemas.openxmlformats.org/officeDocument/2006/bibliography"/>
   </ds:schemaRefs>
